--- a/docs/лаба 1 по проге.docx
+++ b/docs/лаба 1 по проге.docx
@@ -2,6 +2,1400 @@
 <file path=word/document.xml><?xml version="1.0" encoding="utf-8"?>
 <w:document xmlns:wpc="http://schemas.microsoft.com/office/word/2010/wordprocessingCanvas" xmlns:cx="http://schemas.microsoft.com/office/drawing/2014/chartex" xmlns:cx1="http://schemas.microsoft.com/office/drawing/2015/9/8/chartex" xmlns:cx2="http://schemas.microsoft.com/office/drawing/2015/10/21/chartex" xmlns:cx3="http://schemas.microsoft.com/office/drawing/2016/5/9/chartex" xmlns:cx4="http://schemas.microsoft.com/office/drawing/2016/5/10/chartex" xmlns:cx5="http://schemas.microsoft.com/office/drawing/2016/5/11/chartex" xmlns:cx6="http://schemas.microsoft.com/office/drawing/2016/5/12/chartex" xmlns:cx7="http://schemas.microsoft.com/office/drawing/2016/5/13/chartex" xmlns:cx8="http://schemas.microsoft.com/office/drawing/2016/5/14/chartex" xmlns:mc="http://schemas.openxmlformats.org/markup-compatibility/2006" xmlns:aink="http://schemas.microsoft.com/office/drawing/2016/ink" xmlns:am3d="http://schemas.microsoft.com/office/drawing/2017/model3d" xmlns:o="urn:schemas-microsoft-com:office:office" xmlns:oel="http://schemas.microsoft.com/office/2019/extlst" xmlns:r="http://schemas.openxmlformats.org/officeDocument/2006/relationships" xmlns:m="http://schemas.openxmlformats.org/officeDocument/2006/math" xmlns:v="urn:schemas-microsoft-com:vml" xmlns:wp14="http://schemas.microsoft.com/office/word/2010/wordprocessingDrawing" xmlns:wp="http://schemas.openxmlformats.org/drawingml/2006/wordprocessingDrawing" xmlns:w10="urn:schemas-microsoft-com:office:word" xmlns:w="http://schemas.openxmlformats.org/wordprocessingml/2006/main" xmlns:w14="http://schemas.microsoft.com/office/word/2010/wordml" xmlns:w15="http://schemas.microsoft.com/office/word/2012/wordml" xmlns:w16cex="http://schemas.microsoft.com/office/word/2018/wordml/cex" xmlns:w16cid="http://schemas.microsoft.com/office/word/2016/wordml/cid" xmlns:w16="http://schemas.microsoft.com/office/word/2018/wordml" xmlns:w16sdtdh="http://schemas.microsoft.com/office/word/2020/wordml/sdtdatahash" xmlns:w16se="http://schemas.microsoft.com/office/word/2015/wordml/symex" xmlns:wpg="http://schemas.microsoft.com/office/word/2010/wordprocessingGroup" xmlns:wpi="http://schemas.microsoft.com/office/word/2010/wordprocessingInk" xmlns:wne="http://schemas.microsoft.com/office/word/2006/wordml" xmlns:wps="http://schemas.microsoft.com/office/word/2010/wordprocessingShape" mc:Ignorable="w14 w15 w16se w16cid w16 w16cex w16sdtdh wp14">
   <w:body>
+    <w:tbl>
+      <w:tblPr>
+        <w:tblW w:w="0" w:type="auto"/>
+        <w:tblLook w:val="04A0" w:firstRow="1" w:lastRow="0" w:firstColumn="1" w:lastColumn="0" w:noHBand="0" w:noVBand="1"/>
+      </w:tblPr>
+      <w:tblGrid>
+        <w:gridCol w:w="1386"/>
+        <w:gridCol w:w="7969"/>
+      </w:tblGrid>
+      <w:tr>
+        <w:tc>
+          <w:tcPr>
+            <w:tcW w:w="1384" w:type="dxa"/>
+            <w:hideMark/>
+          </w:tcPr>
+          <w:p>
+            <w:pPr>
+              <w:spacing w:after="0" w:line="240" w:lineRule="auto"/>
+              <w:rPr>
+                <w:rFonts w:ascii="Times New Roman" w:eastAsia="Times New Roman" w:hAnsi="Times New Roman" w:cs="Times New Roman"/>
+                <w:b/>
+                <w:kern w:val="0"/>
+                <w:lang w:eastAsia="ru-RU"/>
+                <w14:ligatures w14:val="none"/>
+              </w:rPr>
+            </w:pPr>
+            <w:r>
+              <w:rPr>
+                <w:rFonts w:ascii="Times New Roman" w:eastAsia="Times New Roman" w:hAnsi="Times New Roman" w:cs="Times New Roman"/>
+                <w:noProof/>
+                <w:kern w:val="0"/>
+                <w:sz w:val="20"/>
+                <w:szCs w:val="20"/>
+                <w:lang w:eastAsia="ru-RU"/>
+                <w14:ligatures w14:val="none"/>
+              </w:rPr>
+              <w:drawing>
+                <wp:anchor distT="0" distB="0" distL="114300" distR="114300" simplePos="0" relativeHeight="251659264" behindDoc="1" locked="0" layoutInCell="1" allowOverlap="1" wp14:anchorId="297EC392" wp14:editId="7F2184B0">
+                  <wp:simplePos x="0" y="0"/>
+                  <wp:positionH relativeFrom="column">
+                    <wp:posOffset>-13970</wp:posOffset>
+                  </wp:positionH>
+                  <wp:positionV relativeFrom="paragraph">
+                    <wp:posOffset>209550</wp:posOffset>
+                  </wp:positionV>
+                  <wp:extent cx="733425" cy="828675"/>
+                  <wp:effectExtent l="0" t="0" r="9525" b="9525"/>
+                  <wp:wrapTight wrapText="bothSides">
+                    <wp:wrapPolygon edited="0">
+                      <wp:start x="0" y="0"/>
+                      <wp:lineTo x="0" y="21352"/>
+                      <wp:lineTo x="21319" y="21352"/>
+                      <wp:lineTo x="21319" y="0"/>
+                      <wp:lineTo x="0" y="0"/>
+                    </wp:wrapPolygon>
+                  </wp:wrapTight>
+                  <wp:docPr id="8" name="Рисунок 2" descr="Gerb-BMSTU_01"/>
+                  <wp:cNvGraphicFramePr>
+                    <a:graphicFrameLocks xmlns:a="http://schemas.openxmlformats.org/drawingml/2006/main" noChangeAspect="1"/>
+                  </wp:cNvGraphicFramePr>
+                  <a:graphic xmlns:a="http://schemas.openxmlformats.org/drawingml/2006/main">
+                    <a:graphicData uri="http://schemas.openxmlformats.org/drawingml/2006/picture">
+                      <pic:pic xmlns:pic="http://schemas.openxmlformats.org/drawingml/2006/picture">
+                        <pic:nvPicPr>
+                          <pic:cNvPr id="0" name="Рисунок 2" descr="Gerb-BMSTU_01"/>
+                          <pic:cNvPicPr>
+                            <a:picLocks noChangeAspect="1" noChangeArrowheads="1"/>
+                          </pic:cNvPicPr>
+                        </pic:nvPicPr>
+                        <pic:blipFill>
+                          <a:blip r:embed="rId4">
+                            <a:extLst>
+                              <a:ext uri="{28A0092B-C50C-407E-A947-70E740481C1C}">
+                                <a14:useLocalDpi xmlns:a14="http://schemas.microsoft.com/office/drawing/2010/main" val="0"/>
+                              </a:ext>
+                            </a:extLst>
+                          </a:blip>
+                          <a:srcRect/>
+                          <a:stretch>
+                            <a:fillRect/>
+                          </a:stretch>
+                        </pic:blipFill>
+                        <pic:spPr bwMode="auto">
+                          <a:xfrm>
+                            <a:off x="0" y="0"/>
+                            <a:ext cx="733425" cy="828675"/>
+                          </a:xfrm>
+                          <a:prstGeom prst="rect">
+                            <a:avLst/>
+                          </a:prstGeom>
+                          <a:noFill/>
+                        </pic:spPr>
+                      </pic:pic>
+                    </a:graphicData>
+                  </a:graphic>
+                  <wp14:sizeRelH relativeFrom="page">
+                    <wp14:pctWidth>0</wp14:pctWidth>
+                  </wp14:sizeRelH>
+                  <wp14:sizeRelV relativeFrom="page">
+                    <wp14:pctHeight>0</wp14:pctHeight>
+                  </wp14:sizeRelV>
+                </wp:anchor>
+              </w:drawing>
+            </w:r>
+          </w:p>
+        </w:tc>
+        <w:tc>
+          <w:tcPr>
+            <w:tcW w:w="8469" w:type="dxa"/>
+            <w:hideMark/>
+          </w:tcPr>
+          <w:p>
+            <w:pPr>
+              <w:spacing w:after="0" w:line="240" w:lineRule="auto"/>
+              <w:jc w:val="center"/>
+              <w:rPr>
+                <w:rFonts w:ascii="Times New Roman" w:eastAsia="Times New Roman" w:hAnsi="Times New Roman" w:cs="Times New Roman"/>
+                <w:b/>
+                <w:kern w:val="0"/>
+                <w:lang w:eastAsia="ru-RU"/>
+                <w14:ligatures w14:val="none"/>
+              </w:rPr>
+            </w:pPr>
+            <w:r>
+              <w:rPr>
+                <w:rFonts w:ascii="Times New Roman" w:eastAsia="Times New Roman" w:hAnsi="Times New Roman" w:cs="Times New Roman"/>
+                <w:b/>
+                <w:kern w:val="0"/>
+                <w:lang w:eastAsia="ru-RU"/>
+                <w14:ligatures w14:val="none"/>
+              </w:rPr>
+              <w:t>Министерство науки и высшего образования Российской Федерации</w:t>
+            </w:r>
+          </w:p>
+          <w:p>
+            <w:pPr>
+              <w:spacing w:after="0" w:line="240" w:lineRule="auto"/>
+              <w:jc w:val="center"/>
+              <w:rPr>
+                <w:rFonts w:ascii="Times New Roman" w:eastAsia="Times New Roman" w:hAnsi="Times New Roman" w:cs="Times New Roman"/>
+                <w:b/>
+                <w:kern w:val="0"/>
+                <w:lang w:eastAsia="ru-RU"/>
+                <w14:ligatures w14:val="none"/>
+              </w:rPr>
+            </w:pPr>
+            <w:r>
+              <w:rPr>
+                <w:rFonts w:ascii="Times New Roman" w:eastAsia="Times New Roman" w:hAnsi="Times New Roman" w:cs="Times New Roman"/>
+                <w:b/>
+                <w:kern w:val="0"/>
+                <w:lang w:eastAsia="ru-RU"/>
+                <w14:ligatures w14:val="none"/>
+              </w:rPr>
+              <w:t xml:space="preserve">Федеральное государственное бюджетное образовательное учреждение </w:t>
+            </w:r>
+          </w:p>
+          <w:p>
+            <w:pPr>
+              <w:spacing w:after="0" w:line="240" w:lineRule="auto"/>
+              <w:jc w:val="center"/>
+              <w:rPr>
+                <w:rFonts w:ascii="Times New Roman" w:eastAsia="Times New Roman" w:hAnsi="Times New Roman" w:cs="Times New Roman"/>
+                <w:b/>
+                <w:kern w:val="0"/>
+                <w:lang w:eastAsia="ru-RU"/>
+                <w14:ligatures w14:val="none"/>
+              </w:rPr>
+            </w:pPr>
+            <w:r>
+              <w:rPr>
+                <w:rFonts w:ascii="Times New Roman" w:eastAsia="Times New Roman" w:hAnsi="Times New Roman" w:cs="Times New Roman"/>
+                <w:b/>
+                <w:kern w:val="0"/>
+                <w:lang w:eastAsia="ru-RU"/>
+                <w14:ligatures w14:val="none"/>
+              </w:rPr>
+              <w:t>высшего образования</w:t>
+            </w:r>
+          </w:p>
+          <w:p>
+            <w:pPr>
+              <w:spacing w:after="0" w:line="240" w:lineRule="auto"/>
+              <w:ind w:right="-2"/>
+              <w:jc w:val="center"/>
+              <w:rPr>
+                <w:rFonts w:ascii="Times New Roman" w:eastAsia="Times New Roman" w:hAnsi="Times New Roman" w:cs="Times New Roman"/>
+                <w:b/>
+                <w:kern w:val="0"/>
+                <w:lang w:eastAsia="ru-RU"/>
+                <w14:ligatures w14:val="none"/>
+              </w:rPr>
+            </w:pPr>
+            <w:r>
+              <w:rPr>
+                <w:rFonts w:ascii="Times New Roman" w:eastAsia="Times New Roman" w:hAnsi="Times New Roman" w:cs="Times New Roman"/>
+                <w:b/>
+                <w:kern w:val="0"/>
+                <w:lang w:eastAsia="ru-RU"/>
+                <w14:ligatures w14:val="none"/>
+              </w:rPr>
+              <w:t>«Московский государственный технический университет</w:t>
+            </w:r>
+          </w:p>
+          <w:p>
+            <w:pPr>
+              <w:spacing w:after="0" w:line="240" w:lineRule="auto"/>
+              <w:ind w:right="-2"/>
+              <w:jc w:val="center"/>
+              <w:rPr>
+                <w:rFonts w:ascii="Times New Roman" w:eastAsia="Times New Roman" w:hAnsi="Times New Roman" w:cs="Times New Roman"/>
+                <w:b/>
+                <w:kern w:val="0"/>
+                <w:lang w:eastAsia="ru-RU"/>
+                <w14:ligatures w14:val="none"/>
+              </w:rPr>
+            </w:pPr>
+            <w:r>
+              <w:rPr>
+                <w:rFonts w:ascii="Times New Roman" w:eastAsia="Times New Roman" w:hAnsi="Times New Roman" w:cs="Times New Roman"/>
+                <w:b/>
+                <w:kern w:val="0"/>
+                <w:lang w:eastAsia="ru-RU"/>
+                <w14:ligatures w14:val="none"/>
+              </w:rPr>
+              <w:t>имени Н.Э. Баумана</w:t>
+            </w:r>
+          </w:p>
+          <w:p>
+            <w:pPr>
+              <w:spacing w:after="0" w:line="240" w:lineRule="auto"/>
+              <w:jc w:val="center"/>
+              <w:rPr>
+                <w:rFonts w:ascii="Times New Roman" w:eastAsia="Times New Roman" w:hAnsi="Times New Roman" w:cs="Times New Roman"/>
+                <w:b/>
+                <w:kern w:val="0"/>
+                <w:lang w:eastAsia="ru-RU"/>
+                <w14:ligatures w14:val="none"/>
+              </w:rPr>
+            </w:pPr>
+            <w:r>
+              <w:rPr>
+                <w:rFonts w:ascii="Times New Roman" w:eastAsia="Times New Roman" w:hAnsi="Times New Roman" w:cs="Times New Roman"/>
+                <w:b/>
+                <w:kern w:val="0"/>
+                <w:lang w:eastAsia="ru-RU"/>
+                <w14:ligatures w14:val="none"/>
+              </w:rPr>
+              <w:t>(национальный исследовательский университет)»</w:t>
+            </w:r>
+          </w:p>
+          <w:p>
+            <w:pPr>
+              <w:spacing w:after="0" w:line="240" w:lineRule="auto"/>
+              <w:jc w:val="center"/>
+              <w:rPr>
+                <w:rFonts w:ascii="Times New Roman" w:eastAsia="Times New Roman" w:hAnsi="Times New Roman" w:cs="Times New Roman"/>
+                <w:b/>
+                <w:kern w:val="0"/>
+                <w:lang w:eastAsia="ru-RU"/>
+                <w14:ligatures w14:val="none"/>
+              </w:rPr>
+            </w:pPr>
+            <w:r>
+              <w:rPr>
+                <w:rFonts w:ascii="Times New Roman" w:eastAsia="Times New Roman" w:hAnsi="Times New Roman" w:cs="Times New Roman"/>
+                <w:b/>
+                <w:kern w:val="0"/>
+                <w:lang w:eastAsia="ru-RU"/>
+                <w14:ligatures w14:val="none"/>
+              </w:rPr>
+              <w:t>(МГТУ им. Н.Э. Баумана)</w:t>
+            </w:r>
+          </w:p>
+        </w:tc>
+      </w:tr>
+    </w:tbl>
+    <w:p>
+      <w:pPr>
+        <w:pBdr>
+          <w:bottom w:val="thinThickSmallGap" w:sz="24" w:space="1" w:color="auto"/>
+        </w:pBdr>
+        <w:spacing w:after="0" w:line="240" w:lineRule="auto"/>
+        <w:jc w:val="center"/>
+        <w:rPr>
+          <w:rFonts w:ascii="Times New Roman" w:eastAsia="Times New Roman" w:hAnsi="Times New Roman" w:cs="Times New Roman"/>
+          <w:b/>
+          <w:kern w:val="0"/>
+          <w:lang w:eastAsia="ru-RU"/>
+          <w14:ligatures w14:val="none"/>
+        </w:rPr>
+      </w:pPr>
+    </w:p>
+    <w:p>
+      <w:pPr>
+        <w:spacing w:after="0" w:line="240" w:lineRule="auto"/>
+        <w:rPr>
+          <w:rFonts w:ascii="Times New Roman" w:eastAsia="Times New Roman" w:hAnsi="Times New Roman" w:cs="Times New Roman"/>
+          <w:b/>
+          <w:kern w:val="0"/>
+          <w:lang w:eastAsia="ru-RU"/>
+          <w14:ligatures w14:val="none"/>
+        </w:rPr>
+      </w:pPr>
+    </w:p>
+    <w:p>
+      <w:pPr>
+        <w:spacing w:after="0" w:line="240" w:lineRule="auto"/>
+        <w:rPr>
+          <w:rFonts w:ascii="Times New Roman" w:eastAsia="Times New Roman" w:hAnsi="Times New Roman" w:cs="Times New Roman"/>
+          <w:kern w:val="0"/>
+          <w:lang w:eastAsia="ru-RU"/>
+          <w14:ligatures w14:val="none"/>
+        </w:rPr>
+      </w:pPr>
+      <w:r>
+        <w:rPr>
+          <w:rFonts w:ascii="Times New Roman" w:eastAsia="Times New Roman" w:hAnsi="Times New Roman" w:cs="Times New Roman"/>
+          <w:kern w:val="0"/>
+          <w:lang w:eastAsia="ru-RU"/>
+          <w14:ligatures w14:val="none"/>
+        </w:rPr>
+        <w:t xml:space="preserve">ФАКУЛЬТЕТ </w:t>
+      </w:r>
+      <w:r>
+        <w:rPr>
+          <w:rFonts w:ascii="Times New Roman" w:eastAsia="Times New Roman" w:hAnsi="Times New Roman" w:cs="Times New Roman"/>
+          <w:b/>
+          <w:caps/>
+          <w:kern w:val="0"/>
+          <w:lang w:eastAsia="ru-RU"/>
+          <w14:ligatures w14:val="none"/>
+        </w:rPr>
+        <w:t>Информатика и системы управления</w:t>
+      </w:r>
+    </w:p>
+    <w:p>
+      <w:pPr>
+        <w:spacing w:after="0" w:line="240" w:lineRule="auto"/>
+        <w:rPr>
+          <w:rFonts w:ascii="Times New Roman" w:eastAsia="Times New Roman" w:hAnsi="Times New Roman" w:cs="Times New Roman"/>
+          <w:kern w:val="0"/>
+          <w:lang w:eastAsia="ru-RU"/>
+          <w14:ligatures w14:val="none"/>
+        </w:rPr>
+      </w:pPr>
+    </w:p>
+    <w:p>
+      <w:pPr>
+        <w:spacing w:after="0" w:line="240" w:lineRule="auto"/>
+        <w:rPr>
+          <w:rFonts w:ascii="Times New Roman" w:eastAsia="Times New Roman" w:hAnsi="Times New Roman" w:cs="Times New Roman"/>
+          <w:b/>
+          <w:kern w:val="0"/>
+          <w:lang w:eastAsia="ru-RU"/>
+          <w14:ligatures w14:val="none"/>
+        </w:rPr>
+      </w:pPr>
+      <w:r>
+        <w:rPr>
+          <w:rFonts w:ascii="Times New Roman" w:eastAsia="Times New Roman" w:hAnsi="Times New Roman" w:cs="Times New Roman"/>
+          <w:kern w:val="0"/>
+          <w:lang w:eastAsia="ru-RU"/>
+          <w14:ligatures w14:val="none"/>
+        </w:rPr>
+        <w:t xml:space="preserve">КАФЕДРА </w:t>
+      </w:r>
+      <w:r>
+        <w:rPr>
+          <w:rFonts w:ascii="Times New Roman" w:eastAsia="Times New Roman" w:hAnsi="Times New Roman" w:cs="Times New Roman"/>
+          <w:b/>
+          <w:caps/>
+          <w:kern w:val="0"/>
+          <w:lang w:eastAsia="ru-RU"/>
+          <w14:ligatures w14:val="none"/>
+        </w:rPr>
+        <w:t>Компьютерные системы и сети (ИУ6)</w:t>
+      </w:r>
+    </w:p>
+    <w:p>
+      <w:pPr>
+        <w:spacing w:after="0" w:line="240" w:lineRule="auto"/>
+        <w:rPr>
+          <w:rFonts w:ascii="Times New Roman" w:eastAsia="Times New Roman" w:hAnsi="Times New Roman" w:cs="Times New Roman"/>
+          <w:i/>
+          <w:kern w:val="0"/>
+          <w:lang w:eastAsia="ru-RU"/>
+          <w14:ligatures w14:val="none"/>
+        </w:rPr>
+      </w:pPr>
+    </w:p>
+    <w:p>
+      <w:pPr>
+        <w:spacing w:after="0" w:line="240" w:lineRule="auto"/>
+        <w:rPr>
+          <w:rFonts w:ascii="Times New Roman" w:eastAsia="Times New Roman" w:hAnsi="Times New Roman" w:cs="Times New Roman"/>
+          <w:kern w:val="0"/>
+          <w:sz w:val="32"/>
+          <w:szCs w:val="20"/>
+          <w:lang w:eastAsia="ru-RU"/>
+          <w14:ligatures w14:val="none"/>
+        </w:rPr>
+      </w:pPr>
+    </w:p>
+    <w:p>
+      <w:pPr>
+        <w:spacing w:after="0" w:line="240" w:lineRule="auto"/>
+        <w:rPr>
+          <w:rFonts w:ascii="Times New Roman" w:eastAsia="Times New Roman" w:hAnsi="Times New Roman" w:cs="Times New Roman"/>
+          <w:kern w:val="0"/>
+          <w:sz w:val="32"/>
+          <w:szCs w:val="20"/>
+          <w:lang w:eastAsia="ru-RU"/>
+          <w14:ligatures w14:val="none"/>
+        </w:rPr>
+      </w:pPr>
+    </w:p>
+    <w:p>
+      <w:pPr>
+        <w:widowControl w:val="0"/>
+        <w:shd w:val="clear" w:color="auto" w:fill="FFFFFF"/>
+        <w:snapToGrid w:val="0"/>
+        <w:spacing w:before="700" w:after="240" w:line="240" w:lineRule="auto"/>
+        <w:jc w:val="center"/>
+        <w:outlineLvl w:val="0"/>
+        <w:rPr>
+          <w:rFonts w:ascii="Times New Roman" w:eastAsia="Times New Roman" w:hAnsi="Times New Roman" w:cs="Times New Roman"/>
+          <w:b/>
+          <w:spacing w:val="100"/>
+          <w:kern w:val="0"/>
+          <w:sz w:val="32"/>
+          <w:szCs w:val="20"/>
+          <w:lang w:eastAsia="ru-RU"/>
+          <w14:ligatures w14:val="none"/>
+        </w:rPr>
+      </w:pPr>
+    </w:p>
+    <w:p>
+      <w:pPr>
+        <w:widowControl w:val="0"/>
+        <w:shd w:val="clear" w:color="auto" w:fill="FFFFFF"/>
+        <w:snapToGrid w:val="0"/>
+        <w:spacing w:before="700" w:after="240" w:line="240" w:lineRule="auto"/>
+        <w:jc w:val="center"/>
+        <w:outlineLvl w:val="0"/>
+        <w:rPr>
+          <w:rFonts w:ascii="Times New Roman" w:eastAsia="Times New Roman" w:hAnsi="Times New Roman" w:cs="Times New Roman"/>
+          <w:b/>
+          <w:bCs/>
+          <w:caps/>
+          <w:spacing w:val="100"/>
+          <w:kern w:val="0"/>
+          <w:sz w:val="32"/>
+          <w:szCs w:val="32"/>
+          <w:lang w:eastAsia="ru-RU"/>
+          <w14:ligatures w14:val="none"/>
+        </w:rPr>
+      </w:pPr>
+      <w:r>
+        <w:rPr>
+          <w:rFonts w:ascii="Times New Roman" w:eastAsia="Times New Roman" w:hAnsi="Times New Roman" w:cs="Times New Roman"/>
+          <w:b/>
+          <w:bCs/>
+          <w:caps/>
+          <w:spacing w:val="100"/>
+          <w:kern w:val="0"/>
+          <w:sz w:val="32"/>
+          <w:szCs w:val="32"/>
+          <w:lang w:eastAsia="ru-RU"/>
+          <w14:ligatures w14:val="none"/>
+        </w:rPr>
+        <w:t>Отчет</w:t>
+      </w:r>
+    </w:p>
+    <w:p>
+      <w:pPr>
+        <w:widowControl w:val="0"/>
+        <w:shd w:val="clear" w:color="auto" w:fill="FFFFFF"/>
+        <w:snapToGrid w:val="0"/>
+        <w:spacing w:after="0" w:line="240" w:lineRule="auto"/>
+        <w:jc w:val="center"/>
+        <w:outlineLvl w:val="0"/>
+        <w:rPr>
+          <w:rFonts w:ascii="Times New Roman" w:eastAsia="Times New Roman" w:hAnsi="Times New Roman" w:cs="Times New Roman"/>
+          <w:b/>
+          <w:bCs/>
+          <w:spacing w:val="100"/>
+          <w:kern w:val="0"/>
+          <w:sz w:val="28"/>
+          <w:szCs w:val="28"/>
+          <w:highlight w:val="yellow"/>
+          <w:lang w:eastAsia="ru-RU"/>
+          <w14:ligatures w14:val="none"/>
+        </w:rPr>
+      </w:pPr>
+      <w:r>
+        <w:rPr>
+          <w:rFonts w:ascii="Times New Roman" w:eastAsia="Times New Roman" w:hAnsi="Times New Roman" w:cs="Times New Roman"/>
+          <w:b/>
+          <w:bCs/>
+          <w:kern w:val="0"/>
+          <w:sz w:val="28"/>
+          <w:szCs w:val="28"/>
+          <w:lang w:eastAsia="ru-RU"/>
+          <w14:ligatures w14:val="none"/>
+        </w:rPr>
+        <w:t xml:space="preserve">по лабораторной работе № </w:t>
+      </w:r>
+      <w:r>
+        <w:rPr>
+          <w:rFonts w:ascii="Times New Roman" w:eastAsia="Times New Roman" w:hAnsi="Times New Roman" w:cs="Times New Roman"/>
+          <w:b/>
+          <w:bCs/>
+          <w:kern w:val="0"/>
+          <w:sz w:val="28"/>
+          <w:szCs w:val="28"/>
+          <w:u w:val="single"/>
+          <w:lang w:eastAsia="ru-RU"/>
+          <w14:ligatures w14:val="none"/>
+        </w:rPr>
+        <w:t>1</w:t>
+      </w:r>
+    </w:p>
+    <w:p>
+      <w:pPr>
+        <w:widowControl w:val="0"/>
+        <w:snapToGrid w:val="0"/>
+        <w:spacing w:after="0" w:line="360" w:lineRule="auto"/>
+        <w:ind w:left="142"/>
+        <w:rPr>
+          <w:rFonts w:ascii="Times New Roman" w:eastAsia="Times New Roman" w:hAnsi="Times New Roman" w:cs="Times New Roman"/>
+          <w:b/>
+          <w:bCs/>
+          <w:kern w:val="0"/>
+          <w:sz w:val="28"/>
+          <w:szCs w:val="28"/>
+          <w:lang w:eastAsia="ru-RU"/>
+          <w14:ligatures w14:val="none"/>
+        </w:rPr>
+      </w:pPr>
+    </w:p>
+    <w:p>
+      <w:pPr>
+        <w:spacing w:after="0" w:line="240" w:lineRule="auto"/>
+        <w:ind w:left="142"/>
+        <w:jc w:val="center"/>
+        <w:rPr>
+          <w:rFonts w:ascii="Times New Roman" w:eastAsia="Times New Roman" w:hAnsi="Times New Roman" w:cs="Times New Roman"/>
+          <w:kern w:val="0"/>
+          <w:sz w:val="32"/>
+          <w:szCs w:val="32"/>
+          <w:highlight w:val="yellow"/>
+          <w:u w:val="single"/>
+          <w:lang w:eastAsia="ru-RU"/>
+          <w14:ligatures w14:val="none"/>
+        </w:rPr>
+      </w:pPr>
+      <w:r>
+        <w:rPr>
+          <w:rFonts w:ascii="Times New Roman" w:eastAsia="Times New Roman" w:hAnsi="Times New Roman" w:cs="Times New Roman"/>
+          <w:b/>
+          <w:bCs/>
+          <w:kern w:val="0"/>
+          <w:sz w:val="28"/>
+          <w:szCs w:val="28"/>
+          <w:lang w:eastAsia="ru-RU"/>
+          <w14:ligatures w14:val="none"/>
+        </w:rPr>
+        <w:t>Дисциплина:</w:t>
+      </w:r>
+      <w:r>
+        <w:rPr>
+          <w:rFonts w:ascii="Times New Roman" w:eastAsia="Times New Roman" w:hAnsi="Times New Roman" w:cs="Times New Roman"/>
+          <w:kern w:val="0"/>
+          <w:sz w:val="32"/>
+          <w:szCs w:val="32"/>
+          <w:lang w:eastAsia="ru-RU"/>
+          <w14:ligatures w14:val="none"/>
+        </w:rPr>
+        <w:t xml:space="preserve"> Языки интернет-программирования</w:t>
+      </w:r>
+    </w:p>
+    <w:p>
+      <w:pPr>
+        <w:widowControl w:val="0"/>
+        <w:shd w:val="clear" w:color="auto" w:fill="FFFFFF"/>
+        <w:tabs>
+          <w:tab w:val="left" w:pos="5670"/>
+        </w:tabs>
+        <w:snapToGrid w:val="0"/>
+        <w:spacing w:after="0" w:line="360" w:lineRule="auto"/>
+        <w:jc w:val="both"/>
+        <w:rPr>
+          <w:rFonts w:ascii="Times New Roman" w:eastAsia="Times New Roman" w:hAnsi="Times New Roman" w:cs="Times New Roman"/>
+          <w:kern w:val="0"/>
+          <w:sz w:val="28"/>
+          <w:szCs w:val="20"/>
+          <w:lang w:eastAsia="ru-RU"/>
+          <w14:ligatures w14:val="none"/>
+        </w:rPr>
+      </w:pPr>
+    </w:p>
+    <w:p>
+      <w:pPr>
+        <w:widowControl w:val="0"/>
+        <w:shd w:val="clear" w:color="auto" w:fill="FFFFFF"/>
+        <w:tabs>
+          <w:tab w:val="left" w:pos="5670"/>
+        </w:tabs>
+        <w:snapToGrid w:val="0"/>
+        <w:spacing w:after="0" w:line="360" w:lineRule="auto"/>
+        <w:jc w:val="both"/>
+        <w:rPr>
+          <w:rFonts w:ascii="Times New Roman" w:eastAsia="Times New Roman" w:hAnsi="Times New Roman" w:cs="Times New Roman"/>
+          <w:kern w:val="0"/>
+          <w:sz w:val="28"/>
+          <w:szCs w:val="20"/>
+          <w:lang w:eastAsia="ru-RU"/>
+          <w14:ligatures w14:val="none"/>
+        </w:rPr>
+      </w:pPr>
+    </w:p>
+    <w:p>
+      <w:pPr>
+        <w:widowControl w:val="0"/>
+        <w:shd w:val="clear" w:color="auto" w:fill="FFFFFF"/>
+        <w:tabs>
+          <w:tab w:val="left" w:pos="5670"/>
+        </w:tabs>
+        <w:snapToGrid w:val="0"/>
+        <w:spacing w:after="0" w:line="360" w:lineRule="auto"/>
+        <w:jc w:val="both"/>
+        <w:rPr>
+          <w:rFonts w:ascii="Times New Roman" w:eastAsia="Times New Roman" w:hAnsi="Times New Roman" w:cs="Times New Roman"/>
+          <w:kern w:val="0"/>
+          <w:sz w:val="28"/>
+          <w:szCs w:val="20"/>
+          <w:lang w:eastAsia="ru-RU"/>
+          <w14:ligatures w14:val="none"/>
+        </w:rPr>
+      </w:pPr>
+    </w:p>
+    <w:p>
+      <w:pPr>
+        <w:widowControl w:val="0"/>
+        <w:shd w:val="clear" w:color="auto" w:fill="FFFFFF"/>
+        <w:tabs>
+          <w:tab w:val="left" w:pos="5670"/>
+        </w:tabs>
+        <w:snapToGrid w:val="0"/>
+        <w:spacing w:after="0" w:line="360" w:lineRule="auto"/>
+        <w:jc w:val="both"/>
+        <w:rPr>
+          <w:rFonts w:ascii="Times New Roman" w:eastAsia="Times New Roman" w:hAnsi="Times New Roman" w:cs="Times New Roman"/>
+          <w:kern w:val="0"/>
+          <w:sz w:val="28"/>
+          <w:szCs w:val="20"/>
+          <w:lang w:eastAsia="ru-RU"/>
+          <w14:ligatures w14:val="none"/>
+        </w:rPr>
+      </w:pPr>
+    </w:p>
+    <w:p>
+      <w:pPr>
+        <w:widowControl w:val="0"/>
+        <w:shd w:val="clear" w:color="auto" w:fill="FFFFFF"/>
+        <w:tabs>
+          <w:tab w:val="left" w:pos="5670"/>
+        </w:tabs>
+        <w:snapToGrid w:val="0"/>
+        <w:spacing w:after="0" w:line="360" w:lineRule="auto"/>
+        <w:jc w:val="both"/>
+        <w:rPr>
+          <w:rFonts w:ascii="Times New Roman" w:eastAsia="Times New Roman" w:hAnsi="Times New Roman" w:cs="Times New Roman"/>
+          <w:kern w:val="0"/>
+          <w:sz w:val="28"/>
+          <w:szCs w:val="20"/>
+          <w:lang w:eastAsia="ru-RU"/>
+          <w14:ligatures w14:val="none"/>
+        </w:rPr>
+      </w:pPr>
+    </w:p>
+    <w:tbl>
+      <w:tblPr>
+        <w:tblW w:w="0" w:type="auto"/>
+        <w:tblInd w:w="108" w:type="dxa"/>
+        <w:tblLook w:val="04A0" w:firstRow="1" w:lastRow="0" w:firstColumn="1" w:lastColumn="0" w:noHBand="0" w:noVBand="1"/>
+      </w:tblPr>
+      <w:tblGrid>
+        <w:gridCol w:w="2010"/>
+        <w:gridCol w:w="1680"/>
+        <w:gridCol w:w="1539"/>
+        <w:gridCol w:w="2010"/>
+        <w:gridCol w:w="2008"/>
+      </w:tblGrid>
+      <w:tr>
+        <w:tc>
+          <w:tcPr>
+            <w:tcW w:w="2010" w:type="dxa"/>
+            <w:hideMark/>
+          </w:tcPr>
+          <w:p>
+            <w:pPr>
+              <w:spacing w:after="0" w:line="240" w:lineRule="auto"/>
+              <w:rPr>
+                <w:rFonts w:ascii="Times New Roman" w:eastAsia="Times New Roman" w:hAnsi="Times New Roman" w:cs="Times New Roman"/>
+                <w:kern w:val="0"/>
+                <w:sz w:val="28"/>
+                <w:szCs w:val="28"/>
+                <w:lang w:eastAsia="ru-RU"/>
+                <w14:ligatures w14:val="none"/>
+              </w:rPr>
+            </w:pPr>
+            <w:r>
+              <w:rPr>
+                <w:rFonts w:ascii="Times New Roman" w:eastAsia="Times New Roman" w:hAnsi="Times New Roman" w:cs="Times New Roman"/>
+                <w:kern w:val="0"/>
+                <w:sz w:val="28"/>
+                <w:szCs w:val="28"/>
+                <w:lang w:eastAsia="ru-RU"/>
+                <w14:ligatures w14:val="none"/>
+              </w:rPr>
+              <w:t>Студент</w:t>
+            </w:r>
+          </w:p>
+        </w:tc>
+        <w:tc>
+          <w:tcPr>
+            <w:tcW w:w="1834" w:type="dxa"/>
+            <w:hideMark/>
+          </w:tcPr>
+          <w:p>
+            <w:pPr>
+              <w:pBdr>
+                <w:bottom w:val="single" w:sz="6" w:space="1" w:color="auto"/>
+              </w:pBdr>
+              <w:spacing w:after="0" w:line="240" w:lineRule="auto"/>
+              <w:jc w:val="center"/>
+              <w:rPr>
+                <w:rFonts w:ascii="Times New Roman" w:eastAsia="Times New Roman" w:hAnsi="Times New Roman" w:cs="Times New Roman"/>
+                <w:kern w:val="0"/>
+                <w:sz w:val="28"/>
+                <w:szCs w:val="28"/>
+                <w:lang w:eastAsia="ru-RU"/>
+                <w14:ligatures w14:val="none"/>
+              </w:rPr>
+            </w:pPr>
+            <w:r>
+              <w:rPr>
+                <w:rFonts w:ascii="Times New Roman" w:eastAsia="Times New Roman" w:hAnsi="Times New Roman" w:cs="Times New Roman"/>
+                <w:kern w:val="0"/>
+                <w:sz w:val="28"/>
+                <w:szCs w:val="28"/>
+                <w:lang w:eastAsia="ru-RU"/>
+                <w14:ligatures w14:val="none"/>
+              </w:rPr>
+              <w:t>ИУ6-32Б</w:t>
+            </w:r>
+          </w:p>
+        </w:tc>
+        <w:tc>
+          <w:tcPr>
+            <w:tcW w:w="1824" w:type="dxa"/>
+          </w:tcPr>
+          <w:p>
+            <w:pPr>
+              <w:spacing w:after="0" w:line="240" w:lineRule="auto"/>
+              <w:rPr>
+                <w:rFonts w:ascii="Times New Roman" w:eastAsia="Times New Roman" w:hAnsi="Times New Roman" w:cs="Times New Roman"/>
+                <w:kern w:val="0"/>
+                <w:sz w:val="28"/>
+                <w:szCs w:val="28"/>
+                <w:lang w:eastAsia="ru-RU"/>
+                <w14:ligatures w14:val="none"/>
+              </w:rPr>
+            </w:pPr>
+          </w:p>
+        </w:tc>
+        <w:tc>
+          <w:tcPr>
+            <w:tcW w:w="2213" w:type="dxa"/>
+          </w:tcPr>
+          <w:p>
+            <w:pPr>
+              <w:pBdr>
+                <w:bottom w:val="single" w:sz="6" w:space="1" w:color="auto"/>
+              </w:pBdr>
+              <w:spacing w:after="0" w:line="240" w:lineRule="auto"/>
+              <w:rPr>
+                <w:rFonts w:ascii="Times New Roman" w:eastAsia="Times New Roman" w:hAnsi="Times New Roman" w:cs="Times New Roman"/>
+                <w:kern w:val="0"/>
+                <w:sz w:val="28"/>
+                <w:szCs w:val="28"/>
+                <w:lang w:eastAsia="ru-RU"/>
+                <w14:ligatures w14:val="none"/>
+              </w:rPr>
+            </w:pPr>
+          </w:p>
+        </w:tc>
+        <w:tc>
+          <w:tcPr>
+            <w:tcW w:w="2148" w:type="dxa"/>
+            <w:hideMark/>
+          </w:tcPr>
+          <w:p>
+            <w:pPr>
+              <w:pBdr>
+                <w:bottom w:val="single" w:sz="6" w:space="1" w:color="auto"/>
+              </w:pBdr>
+              <w:spacing w:after="0" w:line="240" w:lineRule="auto"/>
+              <w:rPr>
+                <w:rFonts w:ascii="Times New Roman" w:eastAsia="Times New Roman" w:hAnsi="Times New Roman" w:cs="Times New Roman"/>
+                <w:kern w:val="0"/>
+                <w:sz w:val="28"/>
+                <w:szCs w:val="28"/>
+                <w:lang w:eastAsia="ru-RU"/>
+                <w14:ligatures w14:val="none"/>
+              </w:rPr>
+            </w:pPr>
+            <w:r>
+              <w:rPr>
+                <w:rFonts w:ascii="Times New Roman" w:eastAsia="Times New Roman" w:hAnsi="Times New Roman" w:cs="Times New Roman"/>
+                <w:kern w:val="0"/>
+                <w:sz w:val="28"/>
+                <w:szCs w:val="28"/>
+                <w:lang w:eastAsia="ru-RU"/>
+                <w14:ligatures w14:val="none"/>
+              </w:rPr>
+              <w:t>А. В. Тимохин</w:t>
+            </w:r>
+          </w:p>
+        </w:tc>
+      </w:tr>
+      <w:tr>
+        <w:tc>
+          <w:tcPr>
+            <w:tcW w:w="2010" w:type="dxa"/>
+          </w:tcPr>
+          <w:p>
+            <w:pPr>
+              <w:spacing w:after="0" w:line="240" w:lineRule="auto"/>
+              <w:jc w:val="center"/>
+              <w:rPr>
+                <w:rFonts w:ascii="Times New Roman" w:eastAsia="Times New Roman" w:hAnsi="Times New Roman" w:cs="Times New Roman"/>
+                <w:kern w:val="0"/>
+                <w:sz w:val="28"/>
+                <w:szCs w:val="28"/>
+                <w:lang w:eastAsia="ru-RU"/>
+                <w14:ligatures w14:val="none"/>
+              </w:rPr>
+            </w:pPr>
+          </w:p>
+        </w:tc>
+        <w:tc>
+          <w:tcPr>
+            <w:tcW w:w="1834" w:type="dxa"/>
+            <w:hideMark/>
+          </w:tcPr>
+          <w:p>
+            <w:pPr>
+              <w:spacing w:after="0" w:line="240" w:lineRule="auto"/>
+              <w:jc w:val="center"/>
+              <w:rPr>
+                <w:rFonts w:ascii="Times New Roman" w:eastAsia="Times New Roman" w:hAnsi="Times New Roman" w:cs="Times New Roman"/>
+                <w:kern w:val="0"/>
+                <w:sz w:val="20"/>
+                <w:szCs w:val="20"/>
+                <w:lang w:eastAsia="ru-RU"/>
+                <w14:ligatures w14:val="none"/>
+              </w:rPr>
+            </w:pPr>
+            <w:r>
+              <w:rPr>
+                <w:rFonts w:ascii="Times New Roman" w:eastAsia="Times New Roman" w:hAnsi="Times New Roman" w:cs="Times New Roman"/>
+                <w:kern w:val="0"/>
+                <w:sz w:val="20"/>
+                <w:szCs w:val="20"/>
+                <w:lang w:eastAsia="ru-RU"/>
+                <w14:ligatures w14:val="none"/>
+              </w:rPr>
+              <w:t>(Группа)</w:t>
+            </w:r>
+          </w:p>
+        </w:tc>
+        <w:tc>
+          <w:tcPr>
+            <w:tcW w:w="1824" w:type="dxa"/>
+          </w:tcPr>
+          <w:p>
+            <w:pPr>
+              <w:spacing w:after="0" w:line="240" w:lineRule="auto"/>
+              <w:jc w:val="center"/>
+              <w:rPr>
+                <w:rFonts w:ascii="Times New Roman" w:eastAsia="Times New Roman" w:hAnsi="Times New Roman" w:cs="Times New Roman"/>
+                <w:kern w:val="0"/>
+                <w:sz w:val="20"/>
+                <w:szCs w:val="20"/>
+                <w:lang w:eastAsia="ru-RU"/>
+                <w14:ligatures w14:val="none"/>
+              </w:rPr>
+            </w:pPr>
+          </w:p>
+        </w:tc>
+        <w:tc>
+          <w:tcPr>
+            <w:tcW w:w="2213" w:type="dxa"/>
+            <w:hideMark/>
+          </w:tcPr>
+          <w:p>
+            <w:pPr>
+              <w:spacing w:after="0" w:line="240" w:lineRule="auto"/>
+              <w:jc w:val="center"/>
+              <w:rPr>
+                <w:rFonts w:ascii="Times New Roman" w:eastAsia="Times New Roman" w:hAnsi="Times New Roman" w:cs="Times New Roman"/>
+                <w:kern w:val="0"/>
+                <w:sz w:val="20"/>
+                <w:szCs w:val="20"/>
+                <w:lang w:eastAsia="ru-RU"/>
+                <w14:ligatures w14:val="none"/>
+              </w:rPr>
+            </w:pPr>
+            <w:r>
+              <w:rPr>
+                <w:rFonts w:ascii="Times New Roman" w:eastAsia="Times New Roman" w:hAnsi="Times New Roman" w:cs="Times New Roman"/>
+                <w:kern w:val="0"/>
+                <w:sz w:val="20"/>
+                <w:szCs w:val="20"/>
+                <w:lang w:eastAsia="ru-RU"/>
+                <w14:ligatures w14:val="none"/>
+              </w:rPr>
+              <w:t>(Подпись, дата)</w:t>
+            </w:r>
+          </w:p>
+        </w:tc>
+        <w:tc>
+          <w:tcPr>
+            <w:tcW w:w="2148" w:type="dxa"/>
+            <w:hideMark/>
+          </w:tcPr>
+          <w:p>
+            <w:pPr>
+              <w:spacing w:after="0" w:line="240" w:lineRule="auto"/>
+              <w:jc w:val="center"/>
+              <w:rPr>
+                <w:rFonts w:ascii="Times New Roman" w:eastAsia="Times New Roman" w:hAnsi="Times New Roman" w:cs="Times New Roman"/>
+                <w:kern w:val="0"/>
+                <w:sz w:val="20"/>
+                <w:szCs w:val="20"/>
+                <w:lang w:eastAsia="ru-RU"/>
+                <w14:ligatures w14:val="none"/>
+              </w:rPr>
+            </w:pPr>
+            <w:r>
+              <w:rPr>
+                <w:rFonts w:ascii="Times New Roman" w:eastAsia="Times New Roman" w:hAnsi="Times New Roman" w:cs="Times New Roman"/>
+                <w:kern w:val="0"/>
+                <w:sz w:val="20"/>
+                <w:szCs w:val="20"/>
+                <w:lang w:eastAsia="ru-RU"/>
+                <w14:ligatures w14:val="none"/>
+              </w:rPr>
+              <w:t>(И.О. Фамилия)</w:t>
+            </w:r>
+          </w:p>
+        </w:tc>
+      </w:tr>
+      <w:tr>
+        <w:tc>
+          <w:tcPr>
+            <w:tcW w:w="2010" w:type="dxa"/>
+          </w:tcPr>
+          <w:p>
+            <w:pPr>
+              <w:spacing w:after="0" w:line="240" w:lineRule="auto"/>
+              <w:jc w:val="center"/>
+              <w:rPr>
+                <w:rFonts w:ascii="Times New Roman" w:eastAsia="Times New Roman" w:hAnsi="Times New Roman" w:cs="Times New Roman"/>
+                <w:kern w:val="0"/>
+                <w:sz w:val="28"/>
+                <w:szCs w:val="28"/>
+                <w:lang w:eastAsia="ru-RU"/>
+                <w14:ligatures w14:val="none"/>
+              </w:rPr>
+            </w:pPr>
+          </w:p>
+        </w:tc>
+        <w:tc>
+          <w:tcPr>
+            <w:tcW w:w="1834" w:type="dxa"/>
+          </w:tcPr>
+          <w:p>
+            <w:pPr>
+              <w:spacing w:after="0" w:line="240" w:lineRule="auto"/>
+              <w:jc w:val="center"/>
+              <w:rPr>
+                <w:rFonts w:ascii="Times New Roman" w:eastAsia="Times New Roman" w:hAnsi="Times New Roman" w:cs="Times New Roman"/>
+                <w:kern w:val="0"/>
+                <w:sz w:val="20"/>
+                <w:szCs w:val="20"/>
+                <w:lang w:eastAsia="ru-RU"/>
+                <w14:ligatures w14:val="none"/>
+              </w:rPr>
+            </w:pPr>
+          </w:p>
+        </w:tc>
+        <w:tc>
+          <w:tcPr>
+            <w:tcW w:w="1824" w:type="dxa"/>
+          </w:tcPr>
+          <w:p>
+            <w:pPr>
+              <w:spacing w:after="0" w:line="240" w:lineRule="auto"/>
+              <w:jc w:val="center"/>
+              <w:rPr>
+                <w:rFonts w:ascii="Times New Roman" w:eastAsia="Times New Roman" w:hAnsi="Times New Roman" w:cs="Times New Roman"/>
+                <w:kern w:val="0"/>
+                <w:sz w:val="20"/>
+                <w:szCs w:val="20"/>
+                <w:lang w:eastAsia="ru-RU"/>
+                <w14:ligatures w14:val="none"/>
+              </w:rPr>
+            </w:pPr>
+          </w:p>
+        </w:tc>
+        <w:tc>
+          <w:tcPr>
+            <w:tcW w:w="2213" w:type="dxa"/>
+          </w:tcPr>
+          <w:p>
+            <w:pPr>
+              <w:spacing w:after="0" w:line="240" w:lineRule="auto"/>
+              <w:jc w:val="center"/>
+              <w:rPr>
+                <w:rFonts w:ascii="Times New Roman" w:eastAsia="Times New Roman" w:hAnsi="Times New Roman" w:cs="Times New Roman"/>
+                <w:kern w:val="0"/>
+                <w:sz w:val="20"/>
+                <w:szCs w:val="20"/>
+                <w:lang w:eastAsia="ru-RU"/>
+                <w14:ligatures w14:val="none"/>
+              </w:rPr>
+            </w:pPr>
+          </w:p>
+        </w:tc>
+        <w:tc>
+          <w:tcPr>
+            <w:tcW w:w="2148" w:type="dxa"/>
+          </w:tcPr>
+          <w:p>
+            <w:pPr>
+              <w:spacing w:after="0" w:line="240" w:lineRule="auto"/>
+              <w:jc w:val="center"/>
+              <w:rPr>
+                <w:rFonts w:ascii="Times New Roman" w:eastAsia="Times New Roman" w:hAnsi="Times New Roman" w:cs="Times New Roman"/>
+                <w:kern w:val="0"/>
+                <w:sz w:val="20"/>
+                <w:szCs w:val="20"/>
+                <w:lang w:eastAsia="ru-RU"/>
+                <w14:ligatures w14:val="none"/>
+              </w:rPr>
+            </w:pPr>
+          </w:p>
+        </w:tc>
+      </w:tr>
+      <w:tr>
+        <w:tc>
+          <w:tcPr>
+            <w:tcW w:w="2010" w:type="dxa"/>
+            <w:hideMark/>
+          </w:tcPr>
+          <w:p>
+            <w:pPr>
+              <w:spacing w:after="0" w:line="240" w:lineRule="auto"/>
+              <w:rPr>
+                <w:rFonts w:ascii="Times New Roman" w:eastAsia="Times New Roman" w:hAnsi="Times New Roman" w:cs="Times New Roman"/>
+                <w:kern w:val="0"/>
+                <w:sz w:val="28"/>
+                <w:szCs w:val="28"/>
+                <w:lang w:eastAsia="ru-RU"/>
+                <w14:ligatures w14:val="none"/>
+              </w:rPr>
+            </w:pPr>
+            <w:r>
+              <w:rPr>
+                <w:rFonts w:ascii="Times New Roman" w:eastAsia="Times New Roman" w:hAnsi="Times New Roman" w:cs="Times New Roman"/>
+                <w:kern w:val="0"/>
+                <w:sz w:val="28"/>
+                <w:szCs w:val="28"/>
+                <w:lang w:eastAsia="ru-RU"/>
+                <w14:ligatures w14:val="none"/>
+              </w:rPr>
+              <w:t>Преподаватель</w:t>
+            </w:r>
+          </w:p>
+        </w:tc>
+        <w:tc>
+          <w:tcPr>
+            <w:tcW w:w="1834" w:type="dxa"/>
+          </w:tcPr>
+          <w:p>
+            <w:pPr>
+              <w:spacing w:after="0" w:line="240" w:lineRule="auto"/>
+              <w:rPr>
+                <w:rFonts w:ascii="Times New Roman" w:eastAsia="Times New Roman" w:hAnsi="Times New Roman" w:cs="Times New Roman"/>
+                <w:kern w:val="0"/>
+                <w:sz w:val="20"/>
+                <w:szCs w:val="20"/>
+                <w:lang w:eastAsia="ru-RU"/>
+                <w14:ligatures w14:val="none"/>
+              </w:rPr>
+            </w:pPr>
+          </w:p>
+        </w:tc>
+        <w:tc>
+          <w:tcPr>
+            <w:tcW w:w="1824" w:type="dxa"/>
+          </w:tcPr>
+          <w:p>
+            <w:pPr>
+              <w:spacing w:after="0" w:line="240" w:lineRule="auto"/>
+              <w:rPr>
+                <w:rFonts w:ascii="Times New Roman" w:eastAsia="Times New Roman" w:hAnsi="Times New Roman" w:cs="Times New Roman"/>
+                <w:kern w:val="0"/>
+                <w:sz w:val="28"/>
+                <w:szCs w:val="28"/>
+                <w:lang w:eastAsia="ru-RU"/>
+                <w14:ligatures w14:val="none"/>
+              </w:rPr>
+            </w:pPr>
+          </w:p>
+        </w:tc>
+        <w:tc>
+          <w:tcPr>
+            <w:tcW w:w="2213" w:type="dxa"/>
+          </w:tcPr>
+          <w:p>
+            <w:pPr>
+              <w:pBdr>
+                <w:bottom w:val="single" w:sz="6" w:space="1" w:color="auto"/>
+              </w:pBdr>
+              <w:spacing w:after="0" w:line="240" w:lineRule="auto"/>
+              <w:rPr>
+                <w:rFonts w:ascii="Times New Roman" w:eastAsia="Times New Roman" w:hAnsi="Times New Roman" w:cs="Times New Roman"/>
+                <w:kern w:val="0"/>
+                <w:sz w:val="28"/>
+                <w:szCs w:val="28"/>
+                <w:lang w:eastAsia="ru-RU"/>
+                <w14:ligatures w14:val="none"/>
+              </w:rPr>
+            </w:pPr>
+          </w:p>
+        </w:tc>
+        <w:tc>
+          <w:tcPr>
+            <w:tcW w:w="2148" w:type="dxa"/>
+            <w:hideMark/>
+          </w:tcPr>
+          <w:p>
+            <w:pPr>
+              <w:pBdr>
+                <w:bottom w:val="single" w:sz="6" w:space="1" w:color="auto"/>
+              </w:pBdr>
+              <w:spacing w:after="0" w:line="240" w:lineRule="auto"/>
+              <w:rPr>
+                <w:rFonts w:ascii="Times New Roman" w:eastAsia="Times New Roman" w:hAnsi="Times New Roman" w:cs="Times New Roman"/>
+                <w:kern w:val="0"/>
+                <w:sz w:val="28"/>
+                <w:szCs w:val="28"/>
+                <w:lang w:eastAsia="ru-RU"/>
+                <w14:ligatures w14:val="none"/>
+              </w:rPr>
+            </w:pPr>
+            <w:r>
+              <w:rPr>
+                <w:rFonts w:ascii="Times New Roman" w:eastAsia="Times New Roman" w:hAnsi="Times New Roman" w:cs="Times New Roman"/>
+                <w:kern w:val="0"/>
+                <w:sz w:val="28"/>
+                <w:szCs w:val="28"/>
+                <w:lang w:eastAsia="ru-RU"/>
+                <w14:ligatures w14:val="none"/>
+              </w:rPr>
+              <w:t>В. Д. Шульман</w:t>
+            </w:r>
+          </w:p>
+        </w:tc>
+      </w:tr>
+      <w:tr>
+        <w:tc>
+          <w:tcPr>
+            <w:tcW w:w="2010" w:type="dxa"/>
+          </w:tcPr>
+          <w:p>
+            <w:pPr>
+              <w:spacing w:after="0" w:line="240" w:lineRule="auto"/>
+              <w:jc w:val="center"/>
+              <w:rPr>
+                <w:rFonts w:ascii="Times New Roman" w:eastAsia="Times New Roman" w:hAnsi="Times New Roman" w:cs="Times New Roman"/>
+                <w:kern w:val="0"/>
+                <w:sz w:val="28"/>
+                <w:szCs w:val="28"/>
+                <w:lang w:eastAsia="ru-RU"/>
+                <w14:ligatures w14:val="none"/>
+              </w:rPr>
+            </w:pPr>
+          </w:p>
+        </w:tc>
+        <w:tc>
+          <w:tcPr>
+            <w:tcW w:w="1834" w:type="dxa"/>
+          </w:tcPr>
+          <w:p>
+            <w:pPr>
+              <w:spacing w:after="0" w:line="240" w:lineRule="auto"/>
+              <w:jc w:val="center"/>
+              <w:rPr>
+                <w:rFonts w:ascii="Times New Roman" w:eastAsia="Times New Roman" w:hAnsi="Times New Roman" w:cs="Times New Roman"/>
+                <w:kern w:val="0"/>
+                <w:sz w:val="20"/>
+                <w:szCs w:val="20"/>
+                <w:lang w:eastAsia="ru-RU"/>
+                <w14:ligatures w14:val="none"/>
+              </w:rPr>
+            </w:pPr>
+          </w:p>
+        </w:tc>
+        <w:tc>
+          <w:tcPr>
+            <w:tcW w:w="1824" w:type="dxa"/>
+          </w:tcPr>
+          <w:p>
+            <w:pPr>
+              <w:spacing w:after="0" w:line="240" w:lineRule="auto"/>
+              <w:jc w:val="center"/>
+              <w:rPr>
+                <w:rFonts w:ascii="Times New Roman" w:eastAsia="Times New Roman" w:hAnsi="Times New Roman" w:cs="Times New Roman"/>
+                <w:kern w:val="0"/>
+                <w:sz w:val="20"/>
+                <w:szCs w:val="20"/>
+                <w:lang w:eastAsia="ru-RU"/>
+                <w14:ligatures w14:val="none"/>
+              </w:rPr>
+            </w:pPr>
+          </w:p>
+        </w:tc>
+        <w:tc>
+          <w:tcPr>
+            <w:tcW w:w="2213" w:type="dxa"/>
+            <w:hideMark/>
+          </w:tcPr>
+          <w:p>
+            <w:pPr>
+              <w:spacing w:after="0" w:line="240" w:lineRule="auto"/>
+              <w:jc w:val="center"/>
+              <w:rPr>
+                <w:rFonts w:ascii="Times New Roman" w:eastAsia="Times New Roman" w:hAnsi="Times New Roman" w:cs="Times New Roman"/>
+                <w:kern w:val="0"/>
+                <w:sz w:val="20"/>
+                <w:szCs w:val="20"/>
+                <w:lang w:eastAsia="ru-RU"/>
+                <w14:ligatures w14:val="none"/>
+              </w:rPr>
+            </w:pPr>
+            <w:r>
+              <w:rPr>
+                <w:rFonts w:ascii="Times New Roman" w:eastAsia="Times New Roman" w:hAnsi="Times New Roman" w:cs="Times New Roman"/>
+                <w:kern w:val="0"/>
+                <w:sz w:val="20"/>
+                <w:szCs w:val="20"/>
+                <w:lang w:eastAsia="ru-RU"/>
+                <w14:ligatures w14:val="none"/>
+              </w:rPr>
+              <w:t>(Подпись, дата)</w:t>
+            </w:r>
+          </w:p>
+        </w:tc>
+        <w:tc>
+          <w:tcPr>
+            <w:tcW w:w="2148" w:type="dxa"/>
+            <w:hideMark/>
+          </w:tcPr>
+          <w:p>
+            <w:pPr>
+              <w:spacing w:after="0" w:line="240" w:lineRule="auto"/>
+              <w:jc w:val="center"/>
+              <w:rPr>
+                <w:rFonts w:ascii="Times New Roman" w:eastAsia="Times New Roman" w:hAnsi="Times New Roman" w:cs="Times New Roman"/>
+                <w:kern w:val="0"/>
+                <w:sz w:val="20"/>
+                <w:szCs w:val="20"/>
+                <w:lang w:eastAsia="ru-RU"/>
+                <w14:ligatures w14:val="none"/>
+              </w:rPr>
+            </w:pPr>
+            <w:r>
+              <w:rPr>
+                <w:rFonts w:ascii="Times New Roman" w:eastAsia="Times New Roman" w:hAnsi="Times New Roman" w:cs="Times New Roman"/>
+                <w:kern w:val="0"/>
+                <w:sz w:val="20"/>
+                <w:szCs w:val="20"/>
+                <w:lang w:eastAsia="ru-RU"/>
+                <w14:ligatures w14:val="none"/>
+              </w:rPr>
+              <w:t>(И.О. Фамилия)</w:t>
+            </w:r>
+          </w:p>
+        </w:tc>
+      </w:tr>
+    </w:tbl>
+    <w:p>
+      <w:pPr>
+        <w:spacing w:after="0" w:line="240" w:lineRule="auto"/>
+        <w:rPr>
+          <w:rFonts w:ascii="Times New Roman" w:eastAsia="Times New Roman" w:hAnsi="Times New Roman" w:cs="Times New Roman"/>
+          <w:kern w:val="0"/>
+          <w:szCs w:val="20"/>
+          <w:lang w:eastAsia="ru-RU"/>
+          <w14:ligatures w14:val="none"/>
+        </w:rPr>
+      </w:pPr>
+    </w:p>
+    <w:p>
+      <w:pPr>
+        <w:spacing w:after="0" w:line="240" w:lineRule="auto"/>
+        <w:rPr>
+          <w:rFonts w:ascii="Times New Roman" w:eastAsia="Times New Roman" w:hAnsi="Times New Roman" w:cs="Times New Roman"/>
+          <w:kern w:val="0"/>
+          <w:szCs w:val="20"/>
+          <w:lang w:eastAsia="ru-RU"/>
+          <w14:ligatures w14:val="none"/>
+        </w:rPr>
+      </w:pPr>
+    </w:p>
+    <w:p>
+      <w:pPr>
+        <w:spacing w:after="0" w:line="240" w:lineRule="auto"/>
+        <w:rPr>
+          <w:rFonts w:ascii="Times New Roman" w:eastAsia="Times New Roman" w:hAnsi="Times New Roman" w:cs="Times New Roman"/>
+          <w:kern w:val="0"/>
+          <w:szCs w:val="20"/>
+          <w:lang w:eastAsia="ru-RU"/>
+          <w14:ligatures w14:val="none"/>
+        </w:rPr>
+      </w:pPr>
+    </w:p>
+    <w:p>
+      <w:pPr>
+        <w:spacing w:after="0" w:line="240" w:lineRule="auto"/>
+        <w:rPr>
+          <w:rFonts w:ascii="Times New Roman" w:eastAsia="Times New Roman" w:hAnsi="Times New Roman" w:cs="Times New Roman"/>
+          <w:kern w:val="0"/>
+          <w:szCs w:val="20"/>
+          <w:lang w:eastAsia="ru-RU"/>
+          <w14:ligatures w14:val="none"/>
+        </w:rPr>
+      </w:pPr>
+    </w:p>
+    <w:p>
+      <w:pPr>
+        <w:spacing w:after="0" w:line="240" w:lineRule="auto"/>
+        <w:jc w:val="center"/>
+        <w:rPr>
+          <w:rFonts w:ascii="Times New Roman" w:eastAsia="Times New Roman" w:hAnsi="Times New Roman" w:cs="Times New Roman"/>
+          <w:kern w:val="0"/>
+          <w:lang w:val="en-US" w:eastAsia="ru-RU"/>
+          <w14:ligatures w14:val="none"/>
+        </w:rPr>
+      </w:pPr>
+      <w:r>
+        <w:rPr>
+          <w:rFonts w:ascii="Times New Roman" w:eastAsia="Times New Roman" w:hAnsi="Times New Roman" w:cs="Times New Roman"/>
+          <w:kern w:val="0"/>
+          <w:lang w:eastAsia="ru-RU"/>
+          <w14:ligatures w14:val="none"/>
+        </w:rPr>
+        <w:t>Москва</w:t>
+      </w:r>
+      <w:r>
+        <w:rPr>
+          <w:rFonts w:ascii="Times New Roman" w:eastAsia="Times New Roman" w:hAnsi="Times New Roman" w:cs="Times New Roman"/>
+          <w:kern w:val="0"/>
+          <w:lang w:val="en-US" w:eastAsia="ru-RU"/>
+          <w14:ligatures w14:val="none"/>
+        </w:rPr>
+        <w:t>, 2024</w:t>
+      </w:r>
+    </w:p>
+    <w:p>
+      <w:pPr>
+        <w:spacing w:line="360" w:lineRule="auto"/>
+        <w:rPr>
+          <w:rFonts w:ascii="Times New Roman" w:hAnsi="Times New Roman" w:cs="Times New Roman"/>
+          <w:lang w:val="en-US"/>
+        </w:rPr>
+      </w:pPr>
+    </w:p>
     <w:p>
       <w:pPr>
         <w:spacing w:after="0" w:line="360" w:lineRule="auto"/>
@@ -18,6 +1412,7 @@
           <w:sz w:val="28"/>
           <w:szCs w:val="28"/>
         </w:rPr>
+        <w:lastRenderedPageBreak/>
         <w:t>Цель работы</w:t>
       </w:r>
       <w:r>
@@ -34,61 +1429,7 @@
           <w:sz w:val="28"/>
           <w:szCs w:val="28"/>
         </w:rPr>
-        <w:t xml:space="preserve">знакомство с системой контроля версий </w:t>
-      </w:r>
-      <w:proofErr w:type="spellStart"/>
-      <w:r>
-        <w:rPr>
-          <w:rFonts w:ascii="Times New Roman" w:hAnsi="Times New Roman" w:cs="Times New Roman"/>
-          <w:sz w:val="28"/>
-          <w:szCs w:val="28"/>
-        </w:rPr>
-        <w:t>Git</w:t>
-      </w:r>
-      <w:proofErr w:type="spellEnd"/>
-      <w:r>
-        <w:rPr>
-          <w:rFonts w:ascii="Times New Roman" w:hAnsi="Times New Roman" w:cs="Times New Roman"/>
-          <w:sz w:val="28"/>
-          <w:szCs w:val="28"/>
-        </w:rPr>
-        <w:t xml:space="preserve">, получение и закрепление практических навыков </w:t>
-      </w:r>
-      <w:proofErr w:type="spellStart"/>
-      <w:r>
-        <w:rPr>
-          <w:rFonts w:ascii="Times New Roman" w:hAnsi="Times New Roman" w:cs="Times New Roman"/>
-          <w:sz w:val="28"/>
-          <w:szCs w:val="28"/>
-        </w:rPr>
-        <w:t>упраления</w:t>
-      </w:r>
-      <w:proofErr w:type="spellEnd"/>
-      <w:r>
-        <w:rPr>
-          <w:rFonts w:ascii="Times New Roman" w:hAnsi="Times New Roman" w:cs="Times New Roman"/>
-          <w:sz w:val="28"/>
-          <w:szCs w:val="28"/>
-        </w:rPr>
-        <w:t xml:space="preserve"> </w:t>
-      </w:r>
-      <w:proofErr w:type="spellStart"/>
-      <w:r>
-        <w:rPr>
-          <w:rFonts w:ascii="Times New Roman" w:hAnsi="Times New Roman" w:cs="Times New Roman"/>
-          <w:sz w:val="28"/>
-          <w:szCs w:val="28"/>
-        </w:rPr>
-        <w:t>git</w:t>
-      </w:r>
-      <w:proofErr w:type="spellEnd"/>
-      <w:r>
-        <w:rPr>
-          <w:rFonts w:ascii="Times New Roman" w:hAnsi="Times New Roman" w:cs="Times New Roman"/>
-          <w:sz w:val="28"/>
-          <w:szCs w:val="28"/>
-        </w:rPr>
-        <w:t>-репозиторием с помощью базовых команд.</w:t>
+        <w:t>знакомство с системой контроля версий Git, получение и закрепление практических навыков упраления git-репозиторием с помощью базовых команд.</w:t>
       </w:r>
     </w:p>
     <w:p>
@@ -126,25 +1467,7 @@
           <w:sz w:val="28"/>
           <w:szCs w:val="28"/>
         </w:rPr>
-        <w:t xml:space="preserve">Установите утилиту </w:t>
-      </w:r>
-      <w:proofErr w:type="spellStart"/>
-      <w:r>
-        <w:rPr>
-          <w:rFonts w:ascii="Times New Roman" w:hAnsi="Times New Roman" w:cs="Times New Roman"/>
-          <w:sz w:val="28"/>
-          <w:szCs w:val="28"/>
-        </w:rPr>
-        <w:t>Git</w:t>
-      </w:r>
-      <w:proofErr w:type="spellEnd"/>
-      <w:r>
-        <w:rPr>
-          <w:rFonts w:ascii="Times New Roman" w:hAnsi="Times New Roman" w:cs="Times New Roman"/>
-          <w:sz w:val="28"/>
-          <w:szCs w:val="28"/>
-        </w:rPr>
-        <w:t>: https://git-scm.com/book/en/v2/Getting-Started-Installing-Git</w:t>
+        <w:t>Установите утилиту Git: https://git-scm.com/book/en/v2/Getting-Started-Installing-Git</w:t>
       </w:r>
     </w:p>
     <w:p>
@@ -163,25 +1486,7 @@
           <w:sz w:val="28"/>
           <w:szCs w:val="28"/>
         </w:rPr>
-        <w:t xml:space="preserve">Следуя инструкции https://dev.to/joshhortt/how-to-generate-and-add-an-ssh-key-to-github-1fe1, зарегистрируйтесь на https://github.com, сгенерируйте </w:t>
-      </w:r>
-      <w:proofErr w:type="spellStart"/>
-      <w:r>
-        <w:rPr>
-          <w:rFonts w:ascii="Times New Roman" w:hAnsi="Times New Roman" w:cs="Times New Roman"/>
-          <w:sz w:val="28"/>
-          <w:szCs w:val="28"/>
-        </w:rPr>
-        <w:t>ssh</w:t>
-      </w:r>
-      <w:proofErr w:type="spellEnd"/>
-      <w:r>
-        <w:rPr>
-          <w:rFonts w:ascii="Times New Roman" w:hAnsi="Times New Roman" w:cs="Times New Roman"/>
-          <w:sz w:val="28"/>
-          <w:szCs w:val="28"/>
-        </w:rPr>
-        <w:t>-ключ и положите его в ваш личный кабинет</w:t>
+        <w:t>Следуя инструкции https://dev.to/joshhortt/how-to-generate-and-add-an-ssh-key-to-github-1fe1, зарегистрируйтесь на https://github.com, сгенерируйте ssh-ключ и положите его в ваш личный кабинет</w:t>
       </w:r>
     </w:p>
     <w:p>
@@ -200,79 +1505,7 @@
           <w:sz w:val="28"/>
           <w:szCs w:val="28"/>
         </w:rPr>
-        <w:t xml:space="preserve">Далее, вам необходимо сделать свою собственную копию репозитория с данной лабораторной работой. </w:t>
-      </w:r>
-      <w:proofErr w:type="spellStart"/>
-      <w:r>
-        <w:rPr>
-          <w:rFonts w:ascii="Times New Roman" w:hAnsi="Times New Roman" w:cs="Times New Roman"/>
-          <w:sz w:val="28"/>
-          <w:szCs w:val="28"/>
-        </w:rPr>
-        <w:t>Черзе</w:t>
-      </w:r>
-      <w:proofErr w:type="spellEnd"/>
-      <w:r>
-        <w:rPr>
-          <w:rFonts w:ascii="Times New Roman" w:hAnsi="Times New Roman" w:cs="Times New Roman"/>
-          <w:sz w:val="28"/>
-          <w:szCs w:val="28"/>
-        </w:rPr>
-        <w:t xml:space="preserve"> интерфейс </w:t>
-      </w:r>
-      <w:proofErr w:type="spellStart"/>
-      <w:r>
-        <w:rPr>
-          <w:rFonts w:ascii="Times New Roman" w:hAnsi="Times New Roman" w:cs="Times New Roman"/>
-          <w:sz w:val="28"/>
-          <w:szCs w:val="28"/>
-        </w:rPr>
-        <w:t>GitHub</w:t>
-      </w:r>
-      <w:proofErr w:type="spellEnd"/>
-      <w:r>
-        <w:rPr>
-          <w:rFonts w:ascii="Times New Roman" w:hAnsi="Times New Roman" w:cs="Times New Roman"/>
-          <w:sz w:val="28"/>
-          <w:szCs w:val="28"/>
-        </w:rPr>
-        <w:t xml:space="preserve"> </w:t>
-      </w:r>
-      <w:proofErr w:type="spellStart"/>
-      <w:r>
-        <w:rPr>
-          <w:rFonts w:ascii="Times New Roman" w:hAnsi="Times New Roman" w:cs="Times New Roman"/>
-          <w:sz w:val="28"/>
-          <w:szCs w:val="28"/>
-        </w:rPr>
-        <w:t>cделайте</w:t>
-      </w:r>
-      <w:proofErr w:type="spellEnd"/>
-      <w:r>
-        <w:rPr>
-          <w:rFonts w:ascii="Times New Roman" w:hAnsi="Times New Roman" w:cs="Times New Roman"/>
-          <w:sz w:val="28"/>
-          <w:szCs w:val="28"/>
-        </w:rPr>
-        <w:t xml:space="preserve"> </w:t>
-      </w:r>
-      <w:proofErr w:type="spellStart"/>
-      <w:r>
-        <w:rPr>
-          <w:rFonts w:ascii="Times New Roman" w:hAnsi="Times New Roman" w:cs="Times New Roman"/>
-          <w:sz w:val="28"/>
-          <w:szCs w:val="28"/>
-        </w:rPr>
-        <w:t>Fork</w:t>
-      </w:r>
-      <w:proofErr w:type="spellEnd"/>
-      <w:r>
-        <w:rPr>
-          <w:rFonts w:ascii="Times New Roman" w:hAnsi="Times New Roman" w:cs="Times New Roman"/>
-          <w:sz w:val="28"/>
-          <w:szCs w:val="28"/>
-        </w:rPr>
-        <w:t xml:space="preserve"> текущего репозитория</w:t>
+        <w:t>Далее, вам необходимо сделать свою собственную копию репозитория с данной лабораторной работой. Черзе интерфейс GitHub cделайте Fork текущего репозитория</w:t>
       </w:r>
     </w:p>
     <w:p>
@@ -285,123 +1518,13 @@
           <w:szCs w:val="28"/>
         </w:rPr>
       </w:pPr>
-      <w:proofErr w:type="spellStart"/>
-      <w:r>
-        <w:rPr>
-          <w:rFonts w:ascii="Times New Roman" w:hAnsi="Times New Roman" w:cs="Times New Roman"/>
-          <w:sz w:val="28"/>
-          <w:szCs w:val="28"/>
-        </w:rPr>
-        <w:t>Cклонируйте</w:t>
-      </w:r>
-      <w:proofErr w:type="spellEnd"/>
-      <w:r>
-        <w:rPr>
-          <w:rFonts w:ascii="Times New Roman" w:hAnsi="Times New Roman" w:cs="Times New Roman"/>
-          <w:sz w:val="28"/>
-          <w:szCs w:val="28"/>
-        </w:rPr>
-        <w:t xml:space="preserve"> </w:t>
-      </w:r>
-      <w:proofErr w:type="spellStart"/>
-      <w:r>
-        <w:rPr>
-          <w:rFonts w:ascii="Times New Roman" w:hAnsi="Times New Roman" w:cs="Times New Roman"/>
-          <w:sz w:val="28"/>
-          <w:szCs w:val="28"/>
-        </w:rPr>
-        <w:t>форкнутый</w:t>
-      </w:r>
-      <w:proofErr w:type="spellEnd"/>
-      <w:r>
-        <w:rPr>
-          <w:rFonts w:ascii="Times New Roman" w:hAnsi="Times New Roman" w:cs="Times New Roman"/>
-          <w:sz w:val="28"/>
-          <w:szCs w:val="28"/>
-        </w:rPr>
-        <w:t xml:space="preserve"> репозиторий на свою локальную машину по </w:t>
-      </w:r>
-      <w:proofErr w:type="spellStart"/>
-      <w:r>
-        <w:rPr>
-          <w:rFonts w:ascii="Times New Roman" w:hAnsi="Times New Roman" w:cs="Times New Roman"/>
-          <w:sz w:val="28"/>
-          <w:szCs w:val="28"/>
-        </w:rPr>
-        <w:t>ssh</w:t>
-      </w:r>
-      <w:proofErr w:type="spellEnd"/>
-      <w:r>
-        <w:rPr>
-          <w:rFonts w:ascii="Times New Roman" w:hAnsi="Times New Roman" w:cs="Times New Roman"/>
-          <w:sz w:val="28"/>
-          <w:szCs w:val="28"/>
-        </w:rPr>
-        <w:t xml:space="preserve"> с помощью команды </w:t>
-      </w:r>
-      <w:proofErr w:type="spellStart"/>
-      <w:r>
-        <w:rPr>
-          <w:rFonts w:ascii="Times New Roman" w:hAnsi="Times New Roman" w:cs="Times New Roman"/>
-          <w:sz w:val="28"/>
-          <w:szCs w:val="28"/>
-        </w:rPr>
-        <w:t>git</w:t>
-      </w:r>
-      <w:proofErr w:type="spellEnd"/>
-      <w:r>
-        <w:rPr>
-          <w:rFonts w:ascii="Times New Roman" w:hAnsi="Times New Roman" w:cs="Times New Roman"/>
-          <w:sz w:val="28"/>
-          <w:szCs w:val="28"/>
-        </w:rPr>
-        <w:t xml:space="preserve"> </w:t>
-      </w:r>
-      <w:proofErr w:type="spellStart"/>
-      <w:r>
-        <w:rPr>
-          <w:rFonts w:ascii="Times New Roman" w:hAnsi="Times New Roman" w:cs="Times New Roman"/>
-          <w:sz w:val="28"/>
-          <w:szCs w:val="28"/>
-        </w:rPr>
-        <w:t>clone</w:t>
-      </w:r>
-      <w:proofErr w:type="spellEnd"/>
-      <w:r>
-        <w:rPr>
-          <w:rFonts w:ascii="Times New Roman" w:hAnsi="Times New Roman" w:cs="Times New Roman"/>
-          <w:sz w:val="28"/>
-          <w:szCs w:val="28"/>
-        </w:rPr>
-        <w:t xml:space="preserve"> git@github.com:&lt;адрес вашего репозитория</w:t>
-      </w:r>
-      <w:proofErr w:type="gramStart"/>
-      <w:r>
-        <w:rPr>
-          <w:rFonts w:ascii="Times New Roman" w:hAnsi="Times New Roman" w:cs="Times New Roman"/>
-          <w:sz w:val="28"/>
-          <w:szCs w:val="28"/>
-        </w:rPr>
-        <w:t>&gt;.</w:t>
-      </w:r>
-      <w:proofErr w:type="spellStart"/>
-      <w:r>
-        <w:rPr>
-          <w:rFonts w:ascii="Times New Roman" w:hAnsi="Times New Roman" w:cs="Times New Roman"/>
-          <w:sz w:val="28"/>
-          <w:szCs w:val="28"/>
-        </w:rPr>
-        <w:t>git</w:t>
-      </w:r>
-      <w:proofErr w:type="spellEnd"/>
-      <w:proofErr w:type="gramEnd"/>
-      <w:r>
-        <w:rPr>
-          <w:rFonts w:ascii="Times New Roman" w:hAnsi="Times New Roman" w:cs="Times New Roman"/>
-          <w:sz w:val="28"/>
-          <w:szCs w:val="28"/>
-        </w:rPr>
-        <w:t xml:space="preserve"> и перейдите в соответствующую директорию</w:t>
+      <w:r>
+        <w:rPr>
+          <w:rFonts w:ascii="Times New Roman" w:hAnsi="Times New Roman" w:cs="Times New Roman"/>
+          <w:sz w:val="28"/>
+          <w:szCs w:val="28"/>
+        </w:rPr>
+        <w:t>Cклонируйте форкнутый репозиторий на свою локальную машину по ssh с помощью команды git clone git@github.com:&lt;адрес вашего репозитория&gt;.git и перейдите в соответствующую директорию</w:t>
       </w:r>
     </w:p>
     <w:p>
@@ -420,90 +1543,8 @@
           <w:sz w:val="28"/>
           <w:szCs w:val="28"/>
         </w:rPr>
-        <w:t xml:space="preserve">Создайте локально от ветки </w:t>
-      </w:r>
-      <w:proofErr w:type="spellStart"/>
-      <w:r>
-        <w:rPr>
-          <w:rFonts w:ascii="Times New Roman" w:hAnsi="Times New Roman" w:cs="Times New Roman"/>
-          <w:sz w:val="28"/>
-          <w:szCs w:val="28"/>
-        </w:rPr>
-        <w:t>master</w:t>
-      </w:r>
-      <w:proofErr w:type="spellEnd"/>
-      <w:r>
-        <w:rPr>
-          <w:rFonts w:ascii="Times New Roman" w:hAnsi="Times New Roman" w:cs="Times New Roman"/>
-          <w:sz w:val="28"/>
-          <w:szCs w:val="28"/>
-        </w:rPr>
-        <w:t xml:space="preserve"> ветку </w:t>
-      </w:r>
-      <w:proofErr w:type="spellStart"/>
-      <w:r>
-        <w:rPr>
-          <w:rFonts w:ascii="Times New Roman" w:hAnsi="Times New Roman" w:cs="Times New Roman"/>
-          <w:sz w:val="28"/>
-          <w:szCs w:val="28"/>
-        </w:rPr>
-        <w:t>dev</w:t>
-      </w:r>
-      <w:proofErr w:type="spellEnd"/>
-      <w:r>
-        <w:rPr>
-          <w:rFonts w:ascii="Times New Roman" w:hAnsi="Times New Roman" w:cs="Times New Roman"/>
-          <w:sz w:val="28"/>
-          <w:szCs w:val="28"/>
-        </w:rPr>
-        <w:t xml:space="preserve"> и переключитесь на неё с помощью команды </w:t>
-      </w:r>
-      <w:proofErr w:type="spellStart"/>
-      <w:r>
-        <w:rPr>
-          <w:rFonts w:ascii="Times New Roman" w:hAnsi="Times New Roman" w:cs="Times New Roman"/>
-          <w:sz w:val="28"/>
-          <w:szCs w:val="28"/>
-        </w:rPr>
-        <w:t>git</w:t>
-      </w:r>
-      <w:proofErr w:type="spellEnd"/>
-      <w:r>
-        <w:rPr>
-          <w:rFonts w:ascii="Times New Roman" w:hAnsi="Times New Roman" w:cs="Times New Roman"/>
-          <w:sz w:val="28"/>
-          <w:szCs w:val="28"/>
-        </w:rPr>
-        <w:t xml:space="preserve"> </w:t>
-      </w:r>
-      <w:proofErr w:type="spellStart"/>
-      <w:r>
-        <w:rPr>
-          <w:rFonts w:ascii="Times New Roman" w:hAnsi="Times New Roman" w:cs="Times New Roman"/>
-          <w:sz w:val="28"/>
-          <w:szCs w:val="28"/>
-        </w:rPr>
-        <w:t>checkout</w:t>
-      </w:r>
-      <w:proofErr w:type="spellEnd"/>
-      <w:r>
-        <w:rPr>
-          <w:rFonts w:ascii="Times New Roman" w:hAnsi="Times New Roman" w:cs="Times New Roman"/>
-          <w:sz w:val="28"/>
-          <w:szCs w:val="28"/>
-        </w:rPr>
-        <w:t xml:space="preserve"> -b </w:t>
-      </w:r>
-      <w:proofErr w:type="spellStart"/>
-      <w:r>
-        <w:rPr>
-          <w:rFonts w:ascii="Times New Roman" w:hAnsi="Times New Roman" w:cs="Times New Roman"/>
-          <w:sz w:val="28"/>
-          <w:szCs w:val="28"/>
-        </w:rPr>
-        <w:t>dev</w:t>
-      </w:r>
-      <w:proofErr w:type="spellEnd"/>
+        <w:t>Создайте локально от ветки master ветку dev и переключитесь на неё с помощью команды git checkout -b dev</w:t>
+      </w:r>
     </w:p>
     <w:p>
       <w:pPr>
@@ -521,115 +1562,7 @@
           <w:sz w:val="28"/>
           <w:szCs w:val="28"/>
         </w:rPr>
-        <w:t>Модифицируйте файл text.txt, заменив слово "</w:t>
-      </w:r>
-      <w:proofErr w:type="spellStart"/>
-      <w:r>
-        <w:rPr>
-          <w:rFonts w:ascii="Times New Roman" w:hAnsi="Times New Roman" w:cs="Times New Roman"/>
-          <w:sz w:val="28"/>
-          <w:szCs w:val="28"/>
-        </w:rPr>
-        <w:t>world</w:t>
-      </w:r>
-      <w:proofErr w:type="spellEnd"/>
-      <w:r>
-        <w:rPr>
-          <w:rFonts w:ascii="Times New Roman" w:hAnsi="Times New Roman" w:cs="Times New Roman"/>
-          <w:sz w:val="28"/>
-          <w:szCs w:val="28"/>
-        </w:rPr>
-        <w:t xml:space="preserve">" на ваше имя, после чего проиндексируйте изменения с помощью команды </w:t>
-      </w:r>
-      <w:proofErr w:type="spellStart"/>
-      <w:r>
-        <w:rPr>
-          <w:rFonts w:ascii="Times New Roman" w:hAnsi="Times New Roman" w:cs="Times New Roman"/>
-          <w:sz w:val="28"/>
-          <w:szCs w:val="28"/>
-        </w:rPr>
-        <w:t>git</w:t>
-      </w:r>
-      <w:proofErr w:type="spellEnd"/>
-      <w:r>
-        <w:rPr>
-          <w:rFonts w:ascii="Times New Roman" w:hAnsi="Times New Roman" w:cs="Times New Roman"/>
-          <w:sz w:val="28"/>
-          <w:szCs w:val="28"/>
-        </w:rPr>
-        <w:t xml:space="preserve"> </w:t>
-      </w:r>
-      <w:proofErr w:type="spellStart"/>
-      <w:r>
-        <w:rPr>
-          <w:rFonts w:ascii="Times New Roman" w:hAnsi="Times New Roman" w:cs="Times New Roman"/>
-          <w:sz w:val="28"/>
-          <w:szCs w:val="28"/>
-        </w:rPr>
-        <w:t>add</w:t>
-      </w:r>
-      <w:proofErr w:type="spellEnd"/>
-      <w:r>
-        <w:rPr>
-          <w:rFonts w:ascii="Times New Roman" w:hAnsi="Times New Roman" w:cs="Times New Roman"/>
-          <w:sz w:val="28"/>
-          <w:szCs w:val="28"/>
-        </w:rPr>
-        <w:t xml:space="preserve"> ./text.txt и зафиксируйте изменения с помощью команды </w:t>
-      </w:r>
-      <w:proofErr w:type="spellStart"/>
-      <w:r>
-        <w:rPr>
-          <w:rFonts w:ascii="Times New Roman" w:hAnsi="Times New Roman" w:cs="Times New Roman"/>
-          <w:sz w:val="28"/>
-          <w:szCs w:val="28"/>
-        </w:rPr>
-        <w:t>git</w:t>
-      </w:r>
-      <w:proofErr w:type="spellEnd"/>
-      <w:r>
-        <w:rPr>
-          <w:rFonts w:ascii="Times New Roman" w:hAnsi="Times New Roman" w:cs="Times New Roman"/>
-          <w:sz w:val="28"/>
-          <w:szCs w:val="28"/>
-        </w:rPr>
-        <w:t xml:space="preserve"> </w:t>
-      </w:r>
-      <w:proofErr w:type="spellStart"/>
-      <w:r>
-        <w:rPr>
-          <w:rFonts w:ascii="Times New Roman" w:hAnsi="Times New Roman" w:cs="Times New Roman"/>
-          <w:sz w:val="28"/>
-          <w:szCs w:val="28"/>
-        </w:rPr>
-        <w:t>commit</w:t>
-      </w:r>
-      <w:proofErr w:type="spellEnd"/>
-      <w:r>
-        <w:rPr>
-          <w:rFonts w:ascii="Times New Roman" w:hAnsi="Times New Roman" w:cs="Times New Roman"/>
-          <w:sz w:val="28"/>
-          <w:szCs w:val="28"/>
-        </w:rPr>
-        <w:t xml:space="preserve"> -m "</w:t>
-      </w:r>
-      <w:proofErr w:type="spellStart"/>
-      <w:r>
-        <w:rPr>
-          <w:rFonts w:ascii="Times New Roman" w:hAnsi="Times New Roman" w:cs="Times New Roman"/>
-          <w:sz w:val="28"/>
-          <w:szCs w:val="28"/>
-        </w:rPr>
-        <w:t>hello</w:t>
-      </w:r>
-      <w:proofErr w:type="spellEnd"/>
-      <w:r>
-        <w:rPr>
-          <w:rFonts w:ascii="Times New Roman" w:hAnsi="Times New Roman" w:cs="Times New Roman"/>
-          <w:sz w:val="28"/>
-          <w:szCs w:val="28"/>
-        </w:rPr>
-        <w:t>"</w:t>
+        <w:t>Модифицируйте файл text.txt, заменив слово "world" на ваше имя, после чего проиндексируйте изменения с помощью команды git add ./text.txt и зафиксируйте изменения с помощью команды git commit -m "hello"</w:t>
       </w:r>
     </w:p>
     <w:p>
@@ -648,61 +1581,7 @@
           <w:sz w:val="28"/>
           <w:szCs w:val="28"/>
         </w:rPr>
-        <w:t xml:space="preserve">По аналогии с предыдущим шагом, добавьте отчёт по лабораторной работе в директорию </w:t>
-      </w:r>
-      <w:proofErr w:type="spellStart"/>
-      <w:r>
-        <w:rPr>
-          <w:rFonts w:ascii="Times New Roman" w:hAnsi="Times New Roman" w:cs="Times New Roman"/>
-          <w:sz w:val="28"/>
-          <w:szCs w:val="28"/>
-        </w:rPr>
-        <w:t>docs</w:t>
-      </w:r>
-      <w:proofErr w:type="spellEnd"/>
-      <w:r>
-        <w:rPr>
-          <w:rFonts w:ascii="Times New Roman" w:hAnsi="Times New Roman" w:cs="Times New Roman"/>
-          <w:sz w:val="28"/>
-          <w:szCs w:val="28"/>
-        </w:rPr>
-        <w:t xml:space="preserve"> в формате </w:t>
-      </w:r>
-      <w:proofErr w:type="spellStart"/>
-      <w:r>
-        <w:rPr>
-          <w:rFonts w:ascii="Times New Roman" w:hAnsi="Times New Roman" w:cs="Times New Roman"/>
-          <w:sz w:val="28"/>
-          <w:szCs w:val="28"/>
-        </w:rPr>
-        <w:t>pdf</w:t>
-      </w:r>
-      <w:proofErr w:type="spellEnd"/>
-      <w:r>
-        <w:rPr>
-          <w:rFonts w:ascii="Times New Roman" w:hAnsi="Times New Roman" w:cs="Times New Roman"/>
-          <w:sz w:val="28"/>
-          <w:szCs w:val="28"/>
-        </w:rPr>
-        <w:t xml:space="preserve"> (шаблон </w:t>
-      </w:r>
-      <w:proofErr w:type="spellStart"/>
-      <w:r>
-        <w:rPr>
-          <w:rFonts w:ascii="Times New Roman" w:hAnsi="Times New Roman" w:cs="Times New Roman"/>
-          <w:sz w:val="28"/>
-          <w:szCs w:val="28"/>
-        </w:rPr>
-        <w:t>титульника</w:t>
-      </w:r>
-      <w:proofErr w:type="spellEnd"/>
-      <w:r>
-        <w:rPr>
-          <w:rFonts w:ascii="Times New Roman" w:hAnsi="Times New Roman" w:cs="Times New Roman"/>
-          <w:sz w:val="28"/>
-          <w:szCs w:val="28"/>
-        </w:rPr>
-        <w:t xml:space="preserve"> находится там же)</w:t>
+        <w:t>По аналогии с предыдущим шагом, добавьте отчёт по лабораторной работе в директорию docs в формате pdf (шаблон титульника находится там же)</w:t>
       </w:r>
     </w:p>
     <w:p>
@@ -715,196 +1594,14 @@
           <w:szCs w:val="28"/>
         </w:rPr>
       </w:pPr>
-      <w:proofErr w:type="spellStart"/>
-      <w:r>
-        <w:rPr>
-          <w:rFonts w:ascii="Times New Roman" w:hAnsi="Times New Roman" w:cs="Times New Roman"/>
-          <w:sz w:val="28"/>
-          <w:szCs w:val="28"/>
-        </w:rPr>
-        <w:t>Запушьте</w:t>
-      </w:r>
-      <w:proofErr w:type="spellEnd"/>
-      <w:r>
-        <w:rPr>
-          <w:rFonts w:ascii="Times New Roman" w:hAnsi="Times New Roman" w:cs="Times New Roman"/>
-          <w:sz w:val="28"/>
-          <w:szCs w:val="28"/>
-        </w:rPr>
-        <w:t xml:space="preserve"> локальную </w:t>
-      </w:r>
-      <w:proofErr w:type="spellStart"/>
-      <w:r>
-        <w:rPr>
-          <w:rFonts w:ascii="Times New Roman" w:hAnsi="Times New Roman" w:cs="Times New Roman"/>
-          <w:sz w:val="28"/>
-          <w:szCs w:val="28"/>
-        </w:rPr>
-        <w:t>dev</w:t>
-      </w:r>
-      <w:proofErr w:type="spellEnd"/>
-      <w:r>
-        <w:rPr>
-          <w:rFonts w:ascii="Times New Roman" w:hAnsi="Times New Roman" w:cs="Times New Roman"/>
-          <w:sz w:val="28"/>
-          <w:szCs w:val="28"/>
-        </w:rPr>
-        <w:t xml:space="preserve">-ветку в свой удаленный репозиторий </w:t>
-      </w:r>
-      <w:proofErr w:type="spellStart"/>
-      <w:r>
-        <w:rPr>
-          <w:rFonts w:ascii="Times New Roman" w:hAnsi="Times New Roman" w:cs="Times New Roman"/>
-          <w:sz w:val="28"/>
-          <w:szCs w:val="28"/>
-        </w:rPr>
-        <w:t>GitHub</w:t>
-      </w:r>
-      <w:proofErr w:type="spellEnd"/>
-      <w:r>
-        <w:rPr>
-          <w:rFonts w:ascii="Times New Roman" w:hAnsi="Times New Roman" w:cs="Times New Roman"/>
-          <w:sz w:val="28"/>
-          <w:szCs w:val="28"/>
-        </w:rPr>
-        <w:t xml:space="preserve"> с помощью команды </w:t>
-      </w:r>
-      <w:proofErr w:type="spellStart"/>
-      <w:r>
-        <w:rPr>
-          <w:rFonts w:ascii="Times New Roman" w:hAnsi="Times New Roman" w:cs="Times New Roman"/>
-          <w:sz w:val="28"/>
-          <w:szCs w:val="28"/>
-        </w:rPr>
-        <w:t>git</w:t>
-      </w:r>
-      <w:proofErr w:type="spellEnd"/>
-      <w:r>
-        <w:rPr>
-          <w:rFonts w:ascii="Times New Roman" w:hAnsi="Times New Roman" w:cs="Times New Roman"/>
-          <w:sz w:val="28"/>
-          <w:szCs w:val="28"/>
-        </w:rPr>
-        <w:t xml:space="preserve"> </w:t>
-      </w:r>
-      <w:proofErr w:type="spellStart"/>
-      <w:r>
-        <w:rPr>
-          <w:rFonts w:ascii="Times New Roman" w:hAnsi="Times New Roman" w:cs="Times New Roman"/>
-          <w:sz w:val="28"/>
-          <w:szCs w:val="28"/>
-        </w:rPr>
-        <w:t>push</w:t>
-      </w:r>
-      <w:proofErr w:type="spellEnd"/>
-      <w:r>
-        <w:rPr>
-          <w:rFonts w:ascii="Times New Roman" w:hAnsi="Times New Roman" w:cs="Times New Roman"/>
-          <w:sz w:val="28"/>
-          <w:szCs w:val="28"/>
-        </w:rPr>
-        <w:t xml:space="preserve"> </w:t>
-      </w:r>
-      <w:proofErr w:type="spellStart"/>
-      <w:r>
-        <w:rPr>
-          <w:rFonts w:ascii="Times New Roman" w:hAnsi="Times New Roman" w:cs="Times New Roman"/>
-          <w:sz w:val="28"/>
-          <w:szCs w:val="28"/>
-        </w:rPr>
-        <w:t>origin</w:t>
-      </w:r>
-      <w:proofErr w:type="spellEnd"/>
-      <w:r>
-        <w:rPr>
-          <w:rFonts w:ascii="Times New Roman" w:hAnsi="Times New Roman" w:cs="Times New Roman"/>
-          <w:sz w:val="28"/>
-          <w:szCs w:val="28"/>
-        </w:rPr>
-        <w:t xml:space="preserve"> </w:t>
-      </w:r>
-      <w:proofErr w:type="spellStart"/>
-      <w:r>
-        <w:rPr>
-          <w:rFonts w:ascii="Times New Roman" w:hAnsi="Times New Roman" w:cs="Times New Roman"/>
-          <w:sz w:val="28"/>
-          <w:szCs w:val="28"/>
-        </w:rPr>
-        <w:t>dev</w:t>
-      </w:r>
-      <w:proofErr w:type="spellEnd"/>
-      <w:r>
-        <w:rPr>
-          <w:rFonts w:ascii="Times New Roman" w:hAnsi="Times New Roman" w:cs="Times New Roman"/>
-          <w:sz w:val="28"/>
-          <w:szCs w:val="28"/>
-        </w:rPr>
-        <w:t xml:space="preserve"> и создайте Pull </w:t>
-      </w:r>
-      <w:proofErr w:type="spellStart"/>
-      <w:r>
-        <w:rPr>
-          <w:rFonts w:ascii="Times New Roman" w:hAnsi="Times New Roman" w:cs="Times New Roman"/>
-          <w:sz w:val="28"/>
-          <w:szCs w:val="28"/>
-        </w:rPr>
-        <w:t>request</w:t>
-      </w:r>
-      <w:proofErr w:type="spellEnd"/>
-      <w:r>
-        <w:rPr>
-          <w:rFonts w:ascii="Times New Roman" w:hAnsi="Times New Roman" w:cs="Times New Roman"/>
-          <w:sz w:val="28"/>
-          <w:szCs w:val="28"/>
-        </w:rPr>
-        <w:t xml:space="preserve"> из </w:t>
-      </w:r>
-      <w:proofErr w:type="spellStart"/>
-      <w:r>
-        <w:rPr>
-          <w:rFonts w:ascii="Times New Roman" w:hAnsi="Times New Roman" w:cs="Times New Roman"/>
-          <w:sz w:val="28"/>
-          <w:szCs w:val="28"/>
-        </w:rPr>
-        <w:t>dev</w:t>
-      </w:r>
-      <w:proofErr w:type="spellEnd"/>
-      <w:r>
-        <w:rPr>
-          <w:rFonts w:ascii="Times New Roman" w:hAnsi="Times New Roman" w:cs="Times New Roman"/>
-          <w:sz w:val="28"/>
-          <w:szCs w:val="28"/>
-        </w:rPr>
-        <w:t xml:space="preserve"> в </w:t>
-      </w:r>
-      <w:proofErr w:type="spellStart"/>
-      <w:r>
-        <w:rPr>
-          <w:rFonts w:ascii="Times New Roman" w:hAnsi="Times New Roman" w:cs="Times New Roman"/>
-          <w:sz w:val="28"/>
-          <w:szCs w:val="28"/>
-        </w:rPr>
-        <w:t>master</w:t>
-      </w:r>
-      <w:proofErr w:type="spellEnd"/>
-      <w:r>
-        <w:rPr>
-          <w:rFonts w:ascii="Times New Roman" w:hAnsi="Times New Roman" w:cs="Times New Roman"/>
-          <w:sz w:val="28"/>
-          <w:szCs w:val="28"/>
-        </w:rPr>
-        <w:t xml:space="preserve"> с помощью интерфейса </w:t>
-      </w:r>
-      <w:proofErr w:type="spellStart"/>
-      <w:r>
-        <w:rPr>
-          <w:rFonts w:ascii="Times New Roman" w:hAnsi="Times New Roman" w:cs="Times New Roman"/>
-          <w:sz w:val="28"/>
-          <w:szCs w:val="28"/>
-        </w:rPr>
-        <w:t>GitHub</w:t>
-      </w:r>
-      <w:proofErr w:type="spellEnd"/>
+      <w:r>
+        <w:rPr>
+          <w:rFonts w:ascii="Times New Roman" w:hAnsi="Times New Roman" w:cs="Times New Roman"/>
+          <w:sz w:val="28"/>
+          <w:szCs w:val="28"/>
+        </w:rPr>
+        <w:t>Запушьте локальную dev-ветку в свой удаленный репозиторий GitHub с помощью команды git push origin dev и создайте Pull request из dev в master с помощью интерфейса GitHub</w:t>
+      </w:r>
     </w:p>
     <w:p>
       <w:pPr>
@@ -1028,84 +1725,6 @@
             <wp:extent cx="5940425" cy="4732020"/>
             <wp:effectExtent l="0" t="0" r="3175" b="0"/>
             <wp:docPr id="1" name="Рисунок 1"/>
-            <wp:cNvGraphicFramePr>
-              <a:graphicFrameLocks xmlns:a="http://schemas.openxmlformats.org/drawingml/2006/main" noChangeAspect="1"/>
-            </wp:cNvGraphicFramePr>
-            <a:graphic xmlns:a="http://schemas.openxmlformats.org/drawingml/2006/main">
-              <a:graphicData uri="http://schemas.openxmlformats.org/drawingml/2006/picture">
-                <pic:pic xmlns:pic="http://schemas.openxmlformats.org/drawingml/2006/picture">
-                  <pic:nvPicPr>
-                    <pic:cNvPr id="1" name=""/>
-                    <pic:cNvPicPr/>
-                  </pic:nvPicPr>
-                  <pic:blipFill>
-                    <a:blip r:embed="rId4"/>
-                    <a:stretch>
-                      <a:fillRect/>
-                    </a:stretch>
-                  </pic:blipFill>
-                  <pic:spPr>
-                    <a:xfrm>
-                      <a:off x="0" y="0"/>
-                      <a:ext cx="5940425" cy="4732020"/>
-                    </a:xfrm>
-                    <a:prstGeom prst="rect">
-                      <a:avLst/>
-                    </a:prstGeom>
-                  </pic:spPr>
-                </pic:pic>
-              </a:graphicData>
-            </a:graphic>
-          </wp:inline>
-        </w:drawing>
-      </w:r>
-    </w:p>
-    <w:p>
-      <w:pPr>
-        <w:jc w:val="center"/>
-        <w:rPr>
-          <w:rFonts w:ascii="Times New Roman" w:hAnsi="Times New Roman" w:cs="Times New Roman"/>
-          <w:sz w:val="28"/>
-          <w:szCs w:val="28"/>
-        </w:rPr>
-      </w:pPr>
-      <w:r>
-        <w:rPr>
-          <w:rFonts w:ascii="Times New Roman" w:hAnsi="Times New Roman" w:cs="Times New Roman"/>
-          <w:sz w:val="28"/>
-          <w:szCs w:val="28"/>
-        </w:rPr>
-        <w:t xml:space="preserve">Рисунок 1 – Генерация </w:t>
-      </w:r>
-      <w:r>
-        <w:rPr>
-          <w:rFonts w:ascii="Times New Roman" w:hAnsi="Times New Roman" w:cs="Times New Roman"/>
-          <w:sz w:val="28"/>
-          <w:szCs w:val="28"/>
-          <w:lang w:val="en-US"/>
-        </w:rPr>
-        <w:t>SSH</w:t>
-      </w:r>
-      <w:r>
-        <w:rPr>
-          <w:rFonts w:ascii="Times New Roman" w:hAnsi="Times New Roman" w:cs="Times New Roman"/>
-          <w:sz w:val="28"/>
-          <w:szCs w:val="28"/>
-        </w:rPr>
-        <w:t>-ключа</w:t>
-      </w:r>
-    </w:p>
-    <w:p>
-      <w:r>
-        <w:rPr>
-          <w:noProof/>
-          <w:lang w:val="en-US"/>
-        </w:rPr>
-        <w:drawing>
-          <wp:inline distT="0" distB="0" distL="0" distR="0" wp14:anchorId="5FD36C7B" wp14:editId="3CBD6370">
-            <wp:extent cx="5940425" cy="1847850"/>
-            <wp:effectExtent l="0" t="0" r="3175" b="0"/>
-            <wp:docPr id="2" name="Рисунок 2"/>
             <wp:cNvGraphicFramePr>
               <a:graphicFrameLocks xmlns:a="http://schemas.openxmlformats.org/drawingml/2006/main" noChangeAspect="1"/>
             </wp:cNvGraphicFramePr>
@@ -1125,7 +1744,7 @@
                   <pic:spPr>
                     <a:xfrm>
                       <a:off x="0" y="0"/>
-                      <a:ext cx="5940425" cy="1847850"/>
+                      <a:ext cx="5940425" cy="4732020"/>
                     </a:xfrm>
                     <a:prstGeom prst="rect">
                       <a:avLst/>
@@ -1153,7 +1772,7 @@
           <w:sz w:val="28"/>
           <w:szCs w:val="28"/>
         </w:rPr>
-        <w:t xml:space="preserve">Рисунок 2 – Подключение </w:t>
+        <w:t xml:space="preserve">Рисунок 1 – Генерация </w:t>
       </w:r>
       <w:r>
         <w:rPr>
@@ -1171,50 +1790,6 @@
           <w:szCs w:val="28"/>
         </w:rPr>
         <w:t>-ключа</w:t>
-      </w:r>
-    </w:p>
-    <w:p>
-      <w:pPr>
-        <w:ind w:firstLine="709"/>
-        <w:jc w:val="both"/>
-        <w:rPr>
-          <w:rFonts w:ascii="Times New Roman" w:hAnsi="Times New Roman" w:cs="Times New Roman"/>
-          <w:sz w:val="28"/>
-          <w:szCs w:val="28"/>
-        </w:rPr>
-      </w:pPr>
-      <w:r>
-        <w:rPr>
-          <w:rFonts w:ascii="Times New Roman" w:hAnsi="Times New Roman" w:cs="Times New Roman"/>
-          <w:sz w:val="28"/>
-          <w:szCs w:val="28"/>
-        </w:rPr>
-        <w:t xml:space="preserve">Далее необходимо зарегистрировать в </w:t>
-      </w:r>
-      <w:r>
-        <w:rPr>
-          <w:rFonts w:ascii="Times New Roman" w:hAnsi="Times New Roman" w:cs="Times New Roman"/>
-          <w:sz w:val="28"/>
-          <w:szCs w:val="28"/>
-          <w:lang w:val="en-US"/>
-        </w:rPr>
-        <w:t>git</w:t>
-      </w:r>
-      <w:r>
-        <w:rPr>
-          <w:rFonts w:ascii="Times New Roman" w:hAnsi="Times New Roman" w:cs="Times New Roman"/>
-          <w:sz w:val="28"/>
-          <w:szCs w:val="28"/>
-        </w:rPr>
-        <w:t xml:space="preserve"> </w:t>
-      </w:r>
-      <w:r>
-        <w:rPr>
-          <w:rFonts w:ascii="Times New Roman" w:hAnsi="Times New Roman" w:cs="Times New Roman"/>
-          <w:sz w:val="28"/>
-          <w:szCs w:val="28"/>
-        </w:rPr>
-        <w:t>(именно на локальной машине)</w:t>
       </w:r>
     </w:p>
     <w:p>
@@ -1223,12 +1798,11 @@
           <w:noProof/>
           <w:lang w:val="en-US"/>
         </w:rPr>
-        <w:lastRenderedPageBreak/>
         <w:drawing>
-          <wp:inline distT="0" distB="0" distL="0" distR="0" wp14:anchorId="00001A00" wp14:editId="2FDD5E31">
-            <wp:extent cx="5940425" cy="6548755"/>
-            <wp:effectExtent l="0" t="0" r="3175" b="4445"/>
-            <wp:docPr id="3" name="Рисунок 3"/>
+          <wp:inline distT="0" distB="0" distL="0" distR="0" wp14:anchorId="5FD36C7B" wp14:editId="3CBD6370">
+            <wp:extent cx="5940425" cy="1847850"/>
+            <wp:effectExtent l="0" t="0" r="3175" b="0"/>
+            <wp:docPr id="2" name="Рисунок 2"/>
             <wp:cNvGraphicFramePr>
               <a:graphicFrameLocks xmlns:a="http://schemas.openxmlformats.org/drawingml/2006/main" noChangeAspect="1"/>
             </wp:cNvGraphicFramePr>
@@ -1248,7 +1822,7 @@
                   <pic:spPr>
                     <a:xfrm>
                       <a:off x="0" y="0"/>
-                      <a:ext cx="5940425" cy="6548755"/>
+                      <a:ext cx="5940425" cy="1847850"/>
                     </a:xfrm>
                     <a:prstGeom prst="rect">
                       <a:avLst/>
@@ -1276,7 +1850,7 @@
           <w:sz w:val="28"/>
           <w:szCs w:val="28"/>
         </w:rPr>
-        <w:t xml:space="preserve">Рисунок 3 – регистрация в </w:t>
+        <w:t xml:space="preserve">Рисунок 2 – Подключение </w:t>
       </w:r>
       <w:r>
         <w:rPr>
@@ -1285,29 +1859,73 @@
           <w:szCs w:val="28"/>
           <w:lang w:val="en-US"/>
         </w:rPr>
+        <w:t>SSH</w:t>
+      </w:r>
+      <w:r>
+        <w:rPr>
+          <w:rFonts w:ascii="Times New Roman" w:hAnsi="Times New Roman" w:cs="Times New Roman"/>
+          <w:sz w:val="28"/>
+          <w:szCs w:val="28"/>
+        </w:rPr>
+        <w:t>-ключа</w:t>
+      </w:r>
+    </w:p>
+    <w:p>
+      <w:pPr>
+        <w:ind w:firstLine="709"/>
+        <w:jc w:val="both"/>
+        <w:rPr>
+          <w:rFonts w:ascii="Times New Roman" w:hAnsi="Times New Roman" w:cs="Times New Roman"/>
+          <w:sz w:val="28"/>
+          <w:szCs w:val="28"/>
+        </w:rPr>
+      </w:pPr>
+      <w:r>
+        <w:rPr>
+          <w:rFonts w:ascii="Times New Roman" w:hAnsi="Times New Roman" w:cs="Times New Roman"/>
+          <w:sz w:val="28"/>
+          <w:szCs w:val="28"/>
+        </w:rPr>
+        <w:t xml:space="preserve">Далее необходимо зарегистрировать в </w:t>
+      </w:r>
+      <w:r>
+        <w:rPr>
+          <w:rFonts w:ascii="Times New Roman" w:hAnsi="Times New Roman" w:cs="Times New Roman"/>
+          <w:sz w:val="28"/>
+          <w:szCs w:val="28"/>
+          <w:lang w:val="en-US"/>
+        </w:rPr>
         <w:t>git</w:t>
       </w:r>
-    </w:p>
-    <w:p>
-      <w:pPr>
-        <w:jc w:val="center"/>
-        <w:rPr>
-          <w:rFonts w:ascii="Times New Roman" w:hAnsi="Times New Roman" w:cs="Times New Roman"/>
-          <w:sz w:val="28"/>
-          <w:szCs w:val="28"/>
-        </w:rPr>
-      </w:pPr>
-      <w:r>
-        <w:rPr>
-          <w:rFonts w:ascii="Times New Roman" w:hAnsi="Times New Roman" w:cs="Times New Roman"/>
-          <w:sz w:val="28"/>
-          <w:szCs w:val="28"/>
-        </w:rPr>
+      <w:r>
+        <w:rPr>
+          <w:rFonts w:ascii="Times New Roman" w:hAnsi="Times New Roman" w:cs="Times New Roman"/>
+          <w:sz w:val="28"/>
+          <w:szCs w:val="28"/>
+        </w:rPr>
+        <w:t xml:space="preserve"> </w:t>
+      </w:r>
+      <w:r>
+        <w:rPr>
+          <w:rFonts w:ascii="Times New Roman" w:hAnsi="Times New Roman" w:cs="Times New Roman"/>
+          <w:sz w:val="28"/>
+          <w:szCs w:val="28"/>
+        </w:rPr>
+        <w:t>(именно на локальной машине)</w:t>
+      </w:r>
+    </w:p>
+    <w:p>
+      <w:r>
+        <w:rPr>
+          <w:noProof/>
+          <w:lang w:val="en-US"/>
+        </w:rPr>
+        <w:lastRenderedPageBreak/>
         <w:drawing>
-          <wp:inline distT="0" distB="0" distL="0" distR="0" wp14:anchorId="565C094A" wp14:editId="5EA4F0BB">
-            <wp:extent cx="5940425" cy="1601470"/>
-            <wp:effectExtent l="0" t="0" r="3175" b="0"/>
-            <wp:docPr id="4" name="Рисунок 4"/>
+          <wp:inline distT="0" distB="0" distL="0" distR="0" wp14:anchorId="00001A00" wp14:editId="2FDD5E31">
+            <wp:extent cx="5940425" cy="6548755"/>
+            <wp:effectExtent l="0" t="0" r="3175" b="4445"/>
+            <wp:docPr id="3" name="Рисунок 3"/>
             <wp:cNvGraphicFramePr>
               <a:graphicFrameLocks xmlns:a="http://schemas.openxmlformats.org/drawingml/2006/main" noChangeAspect="1"/>
             </wp:cNvGraphicFramePr>
@@ -1327,7 +1945,7 @@
                   <pic:spPr>
                     <a:xfrm>
                       <a:off x="0" y="0"/>
-                      <a:ext cx="5940425" cy="1601470"/>
+                      <a:ext cx="5940425" cy="6548755"/>
                     </a:xfrm>
                     <a:prstGeom prst="rect">
                       <a:avLst/>
@@ -1347,43 +1965,25 @@
           <w:rFonts w:ascii="Times New Roman" w:hAnsi="Times New Roman" w:cs="Times New Roman"/>
           <w:sz w:val="28"/>
           <w:szCs w:val="28"/>
+        </w:rPr>
+      </w:pPr>
+      <w:r>
+        <w:rPr>
+          <w:rFonts w:ascii="Times New Roman" w:hAnsi="Times New Roman" w:cs="Times New Roman"/>
+          <w:sz w:val="28"/>
+          <w:szCs w:val="28"/>
+        </w:rPr>
+        <w:t xml:space="preserve">Рисунок 3 – регистрация в </w:t>
+      </w:r>
+      <w:r>
+        <w:rPr>
+          <w:rFonts w:ascii="Times New Roman" w:hAnsi="Times New Roman" w:cs="Times New Roman"/>
+          <w:sz w:val="28"/>
+          <w:szCs w:val="28"/>
           <w:lang w:val="en-US"/>
         </w:rPr>
-      </w:pPr>
-      <w:r>
-        <w:rPr>
-          <w:rFonts w:ascii="Times New Roman" w:hAnsi="Times New Roman" w:cs="Times New Roman"/>
-          <w:sz w:val="28"/>
-          <w:szCs w:val="28"/>
-        </w:rPr>
-        <w:t xml:space="preserve">Рисунок 4 – клонирование репозитория через </w:t>
-      </w:r>
-      <w:r>
-        <w:rPr>
-          <w:rFonts w:ascii="Times New Roman" w:hAnsi="Times New Roman" w:cs="Times New Roman"/>
-          <w:sz w:val="28"/>
-          <w:szCs w:val="28"/>
-          <w:lang w:val="en-US"/>
-        </w:rPr>
         <w:t>git</w:t>
       </w:r>
-      <w:r>
-        <w:rPr>
-          <w:rFonts w:ascii="Times New Roman" w:hAnsi="Times New Roman" w:cs="Times New Roman"/>
-          <w:sz w:val="28"/>
-          <w:szCs w:val="28"/>
-        </w:rPr>
-        <w:t xml:space="preserve"> </w:t>
-      </w:r>
-      <w:r>
-        <w:rPr>
-          <w:rFonts w:ascii="Times New Roman" w:hAnsi="Times New Roman" w:cs="Times New Roman"/>
-          <w:sz w:val="28"/>
-          <w:szCs w:val="28"/>
-          <w:lang w:val="en-US"/>
-        </w:rPr>
-        <w:t>clone</w:t>
-      </w:r>
     </w:p>
     <w:p>
       <w:pPr>
@@ -1397,16 +1997,15 @@
       <w:r>
         <w:rPr>
           <w:rFonts w:ascii="Times New Roman" w:hAnsi="Times New Roman" w:cs="Times New Roman"/>
-          <w:sz w:val="28"/>
-          <w:szCs w:val="28"/>
-          <w:lang w:val="en-US"/>
-        </w:rPr>
-        <w:lastRenderedPageBreak/>
+          <w:noProof/>
+          <w:sz w:val="28"/>
+          <w:szCs w:val="28"/>
+        </w:rPr>
         <w:drawing>
-          <wp:inline distT="0" distB="0" distL="0" distR="0" wp14:anchorId="44790C5C" wp14:editId="72DBFC43">
-            <wp:extent cx="5268060" cy="1914792"/>
-            <wp:effectExtent l="0" t="0" r="8890" b="9525"/>
-            <wp:docPr id="5" name="Рисунок 5"/>
+          <wp:inline distT="0" distB="0" distL="0" distR="0" wp14:anchorId="565C094A" wp14:editId="5EA4F0BB">
+            <wp:extent cx="5940425" cy="1601470"/>
+            <wp:effectExtent l="0" t="0" r="3175" b="0"/>
+            <wp:docPr id="4" name="Рисунок 4"/>
             <wp:cNvGraphicFramePr>
               <a:graphicFrameLocks xmlns:a="http://schemas.openxmlformats.org/drawingml/2006/main" noChangeAspect="1"/>
             </wp:cNvGraphicFramePr>
@@ -1426,7 +2025,7 @@
                   <pic:spPr>
                     <a:xfrm>
                       <a:off x="0" y="0"/>
-                      <a:ext cx="5268060" cy="1914792"/>
+                      <a:ext cx="5940425" cy="1601470"/>
                     </a:xfrm>
                     <a:prstGeom prst="rect">
                       <a:avLst/>
@@ -1446,16 +2045,32 @@
           <w:rFonts w:ascii="Times New Roman" w:hAnsi="Times New Roman" w:cs="Times New Roman"/>
           <w:sz w:val="28"/>
           <w:szCs w:val="28"/>
+        </w:rPr>
+      </w:pPr>
+      <w:r>
+        <w:rPr>
+          <w:rFonts w:ascii="Times New Roman" w:hAnsi="Times New Roman" w:cs="Times New Roman"/>
+          <w:sz w:val="28"/>
+          <w:szCs w:val="28"/>
+        </w:rPr>
+        <w:t xml:space="preserve">Рисунок 4 – клонирование репозитория через </w:t>
+      </w:r>
+      <w:r>
+        <w:rPr>
+          <w:rFonts w:ascii="Times New Roman" w:hAnsi="Times New Roman" w:cs="Times New Roman"/>
+          <w:sz w:val="28"/>
+          <w:szCs w:val="28"/>
           <w:lang w:val="en-US"/>
         </w:rPr>
-      </w:pPr>
-      <w:r>
-        <w:rPr>
-          <w:rFonts w:ascii="Times New Roman" w:hAnsi="Times New Roman" w:cs="Times New Roman"/>
-          <w:sz w:val="28"/>
-          <w:szCs w:val="28"/>
-        </w:rPr>
-        <w:t xml:space="preserve">Рисунок 5 – создание и автоматическое переключение на ветку </w:t>
+        <w:t>git</w:t>
+      </w:r>
+      <w:r>
+        <w:rPr>
+          <w:rFonts w:ascii="Times New Roman" w:hAnsi="Times New Roman" w:cs="Times New Roman"/>
+          <w:sz w:val="28"/>
+          <w:szCs w:val="28"/>
+        </w:rPr>
+        <w:t xml:space="preserve"> </w:t>
       </w:r>
       <w:r>
         <w:rPr>
@@ -1464,7 +2079,7 @@
           <w:szCs w:val="28"/>
           <w:lang w:val="en-US"/>
         </w:rPr>
-        <w:t>dev</w:t>
+        <w:t>clone</w:t>
       </w:r>
     </w:p>
     <w:p>
@@ -1474,20 +2089,22 @@
           <w:rFonts w:ascii="Times New Roman" w:hAnsi="Times New Roman" w:cs="Times New Roman"/>
           <w:sz w:val="28"/>
           <w:szCs w:val="28"/>
+        </w:rPr>
+      </w:pPr>
+      <w:r>
+        <w:rPr>
+          <w:rFonts w:ascii="Times New Roman" w:hAnsi="Times New Roman" w:cs="Times New Roman"/>
+          <w:noProof/>
+          <w:sz w:val="28"/>
+          <w:szCs w:val="28"/>
           <w:lang w:val="en-US"/>
         </w:rPr>
-      </w:pPr>
-      <w:r>
-        <w:rPr>
-          <w:rFonts w:ascii="Times New Roman" w:hAnsi="Times New Roman" w:cs="Times New Roman"/>
-          <w:sz w:val="28"/>
-          <w:szCs w:val="28"/>
-        </w:rPr>
+        <w:lastRenderedPageBreak/>
         <w:drawing>
-          <wp:inline distT="0" distB="0" distL="0" distR="0" wp14:anchorId="7F7D6433" wp14:editId="0879EDF2">
-            <wp:extent cx="5058481" cy="1438476"/>
-            <wp:effectExtent l="0" t="0" r="0" b="9525"/>
-            <wp:docPr id="6" name="Рисунок 6"/>
+          <wp:inline distT="0" distB="0" distL="0" distR="0" wp14:anchorId="44790C5C" wp14:editId="72DBFC43">
+            <wp:extent cx="5268060" cy="1914792"/>
+            <wp:effectExtent l="0" t="0" r="8890" b="9525"/>
+            <wp:docPr id="5" name="Рисунок 5"/>
             <wp:cNvGraphicFramePr>
               <a:graphicFrameLocks xmlns:a="http://schemas.openxmlformats.org/drawingml/2006/main" noChangeAspect="1"/>
             </wp:cNvGraphicFramePr>
@@ -1507,6 +2124,87 @@
                   <pic:spPr>
                     <a:xfrm>
                       <a:off x="0" y="0"/>
+                      <a:ext cx="5268060" cy="1914792"/>
+                    </a:xfrm>
+                    <a:prstGeom prst="rect">
+                      <a:avLst/>
+                    </a:prstGeom>
+                  </pic:spPr>
+                </pic:pic>
+              </a:graphicData>
+            </a:graphic>
+          </wp:inline>
+        </w:drawing>
+      </w:r>
+    </w:p>
+    <w:p>
+      <w:pPr>
+        <w:jc w:val="center"/>
+        <w:rPr>
+          <w:rFonts w:ascii="Times New Roman" w:hAnsi="Times New Roman" w:cs="Times New Roman"/>
+          <w:sz w:val="28"/>
+          <w:szCs w:val="28"/>
+        </w:rPr>
+      </w:pPr>
+      <w:r>
+        <w:rPr>
+          <w:rFonts w:ascii="Times New Roman" w:hAnsi="Times New Roman" w:cs="Times New Roman"/>
+          <w:sz w:val="28"/>
+          <w:szCs w:val="28"/>
+        </w:rPr>
+        <w:t xml:space="preserve">Рисунок 5 – создание и автоматическое переключение на ветку </w:t>
+      </w:r>
+      <w:r>
+        <w:rPr>
+          <w:rFonts w:ascii="Times New Roman" w:hAnsi="Times New Roman" w:cs="Times New Roman"/>
+          <w:sz w:val="28"/>
+          <w:szCs w:val="28"/>
+          <w:lang w:val="en-US"/>
+        </w:rPr>
+        <w:t>dev</w:t>
+      </w:r>
+    </w:p>
+    <w:p>
+      <w:pPr>
+        <w:jc w:val="center"/>
+        <w:rPr>
+          <w:rFonts w:ascii="Times New Roman" w:hAnsi="Times New Roman" w:cs="Times New Roman"/>
+          <w:sz w:val="28"/>
+          <w:szCs w:val="28"/>
+          <w:lang w:val="en-US"/>
+        </w:rPr>
+      </w:pPr>
+      <w:r>
+        <w:rPr>
+          <w:rFonts w:ascii="Times New Roman" w:hAnsi="Times New Roman" w:cs="Times New Roman"/>
+          <w:noProof/>
+          <w:sz w:val="28"/>
+          <w:szCs w:val="28"/>
+        </w:rPr>
+        <w:drawing>
+          <wp:inline distT="0" distB="0" distL="0" distR="0" wp14:anchorId="7F7D6433" wp14:editId="0879EDF2">
+            <wp:extent cx="5058481" cy="1438476"/>
+            <wp:effectExtent l="0" t="0" r="0" b="9525"/>
+            <wp:docPr id="6" name="Рисунок 6"/>
+            <wp:cNvGraphicFramePr>
+              <a:graphicFrameLocks xmlns:a="http://schemas.openxmlformats.org/drawingml/2006/main" noChangeAspect="1"/>
+            </wp:cNvGraphicFramePr>
+            <a:graphic xmlns:a="http://schemas.openxmlformats.org/drawingml/2006/main">
+              <a:graphicData uri="http://schemas.openxmlformats.org/drawingml/2006/picture">
+                <pic:pic xmlns:pic="http://schemas.openxmlformats.org/drawingml/2006/picture">
+                  <pic:nvPicPr>
+                    <pic:cNvPr id="1" name=""/>
+                    <pic:cNvPicPr/>
+                  </pic:nvPicPr>
+                  <pic:blipFill>
+                    <a:blip r:embed="rId10"/>
+                    <a:stretch>
+                      <a:fillRect/>
+                    </a:stretch>
+                  </pic:blipFill>
+                  <pic:spPr>
+                    <a:xfrm>
+                      <a:off x="0" y="0"/>
                       <a:ext cx="5058481" cy="1438476"/>
                     </a:xfrm>
                     <a:prstGeom prst="rect">
@@ -1675,7 +2373,6 @@
         </w:rPr>
         <w:t xml:space="preserve">. Далее уже в </w:t>
       </w:r>
-      <w:proofErr w:type="spellStart"/>
       <w:r>
         <w:rPr>
           <w:rFonts w:ascii="Times New Roman" w:hAnsi="Times New Roman" w:cs="Times New Roman"/>
@@ -1685,7 +2382,6 @@
         </w:rPr>
         <w:t>github</w:t>
       </w:r>
-      <w:proofErr w:type="spellEnd"/>
       <w:r>
         <w:rPr>
           <w:rFonts w:ascii="Times New Roman" w:hAnsi="Times New Roman" w:cs="Times New Roman"/>
@@ -1806,25 +2502,7 @@
           <w:sz w:val="28"/>
           <w:szCs w:val="28"/>
         </w:rPr>
-        <w:t xml:space="preserve">В ходе работы были изучены основные принципы системы контроля версий </w:t>
-      </w:r>
-      <w:proofErr w:type="spellStart"/>
-      <w:r>
-        <w:rPr>
-          <w:rFonts w:ascii="Times New Roman" w:hAnsi="Times New Roman" w:cs="Times New Roman"/>
-          <w:sz w:val="28"/>
-          <w:szCs w:val="28"/>
-        </w:rPr>
-        <w:t>Git</w:t>
-      </w:r>
-      <w:proofErr w:type="spellEnd"/>
-      <w:r>
-        <w:rPr>
-          <w:rFonts w:ascii="Times New Roman" w:hAnsi="Times New Roman" w:cs="Times New Roman"/>
-          <w:sz w:val="28"/>
-          <w:szCs w:val="28"/>
-        </w:rPr>
-        <w:t xml:space="preserve"> и освоены базовые команды для управления репозиториями, что позволило получить и закрепить необходимые практические навыки.</w:t>
+        <w:t>В ходе работы были изучены основные принципы системы контроля версий Git и освоены базовые команды для управления репозиториями, что позволило получить и закрепить необходимые практические навыки.</w:t>
       </w:r>
     </w:p>
     <w:p>
@@ -2451,6 +3129,7 @@
   <w:style w:type="character" w:default="1" w:styleId="a0">
     <w:name w:val="Default Paragraph Font"/>
     <w:uiPriority w:val="1"/>
+    <w:semiHidden/>
     <w:unhideWhenUsed/>
   </w:style>
   <w:style w:type="table" w:default="1" w:styleId="a1">
